--- a/数据库/数据库.docx
+++ b/数据库/数据库.docx
@@ -83,15 +83,7 @@
     <w:p>
       <w:r>
         <w:tab/>
-        <w:t>第一范式是基本要求，即每个</w:t>
-      </w:r>
-      <w:proofErr w:type="gramStart"/>
-      <w:r>
-        <w:t>列都是</w:t>
-      </w:r>
-      <w:proofErr w:type="gramEnd"/>
-      <w:r>
-        <w:t>不分割的数据项， 如果连这个都满足不了，还是洗洗睡吧。</w:t>
+        <w:t>第一范式是基本要求，即每个列都是不分割的数据项， 如果连这个都满足不了，还是洗洗睡吧。</w:t>
       </w:r>
     </w:p>
     <w:p>
@@ -146,15 +138,35 @@
     </w:p>
     <w:p>
       <w:r>
+        <w:rPr>
+          <w:rFonts w:hint="eastAsia"/>
+        </w:rPr>
+        <w:t>事务：就是作为单个逻辑单元执行的一组操作，要么全成功，要么全失败。</w:t>
+      </w:r>
+    </w:p>
+    <w:p>
+      <w:r>
+        <w:rPr>
+          <w:rFonts w:hint="eastAsia"/>
+        </w:rPr>
+        <w:t>分布式事务用于在分布式系统中保证不同节点之间的数据一致性。</w:t>
+      </w:r>
+    </w:p>
+    <w:p>
+      <w:pPr>
+        <w:rPr>
+          <w:rFonts w:hint="eastAsia"/>
+        </w:rPr>
+      </w:pPr>
+      <w:bookmarkStart w:id="0" w:name="_GoBack"/>
+      <w:bookmarkEnd w:id="0"/>
+    </w:p>
+    <w:p>
+      <w:r>
         <w:t>Java事务的类型有三种：JDBC事务、容器事务、JTA(Java Transaction API)事务。</w:t>
       </w:r>
     </w:p>
     <w:p>
-      <w:pPr>
-        <w:rPr>
-          <w:rFonts w:hint="eastAsia"/>
-        </w:rPr>
-      </w:pPr>
       <w:r>
         <w:rPr>
           <w:rFonts w:hint="eastAsia"/>
@@ -200,8 +212,6 @@
         </w:rPr>
         <w:t>本地事务的优点</w:t>
       </w:r>
-      <w:bookmarkStart w:id="0" w:name="_GoBack"/>
-      <w:bookmarkEnd w:id="0"/>
     </w:p>
     <w:p>
       <w:r>
@@ -279,18 +289,13 @@
         <w:t>隔离的最小单位由资源管理器决定，如数据库中的一条记录</w:t>
       </w:r>
     </w:p>
-    <w:p>
-      <w:pPr>
-        <w:rPr>
-          <w:rFonts w:hint="eastAsia"/>
-        </w:rPr>
-      </w:pPr>
-    </w:p>
-    <w:p>
-      <w:r>
-        <w:rPr>
-          <w:rFonts w:hint="eastAsia"/>
-        </w:rPr>
+    <w:p/>
+    <w:p>
+      <w:r>
+        <w:rPr>
+          <w:rFonts w:hint="eastAsia"/>
+        </w:rPr>
+        <w:lastRenderedPageBreak/>
         <w:t>全局事务的定义：全局事务就是一个标准的分布式事务。全局事务是由资源管理器管理和协调的事务。</w:t>
       </w:r>
     </w:p>
@@ -302,11 +307,7 @@
         <w:t>全局事务是一个</w:t>
       </w:r>
       <w:r>
-        <w:t xml:space="preserve">DTP模型的事务，所谓DTP模型指的是X/Open DTP(X/Open Distributed </w:t>
-      </w:r>
-      <w:r>
-        <w:lastRenderedPageBreak/>
-        <w:t>Transaction Processing Reference Model)，是X/Open 这个组织定义的一套分布式事务的标准，也就是了定义了规范和API接口，由这个厂商进行具体的实现。</w:t>
+        <w:t>DTP模型的事务，所谓DTP模型指的是X/Open DTP(X/Open Distributed Transaction Processing Reference Model)，是X/Open 这个组织定义的一套分布式事务的标准，也就是了定义了规范和API接口，由这个厂商进行具体的实现。</w:t>
       </w:r>
     </w:p>
     <w:p/>
@@ -366,11 +367,6 @@
     </w:p>
     <w:p/>
     <w:p>
-      <w:pPr>
-        <w:rPr>
-          <w:rFonts w:hint="eastAsia"/>
-        </w:rPr>
-      </w:pPr>
       <w:r>
         <w:rPr>
           <w:rFonts w:hint="eastAsia"/>
@@ -383,21 +379,25 @@
     </w:p>
     <w:p>
       <w:pPr>
-        <w:pStyle w:val="1"/>
-        <w:rPr>
-          <w:rFonts w:asciiTheme="majorHAnsi" w:eastAsiaTheme="majorHAnsi" w:hAnsiTheme="majorHAnsi"/>
-          <w:sz w:val="28"/>
-          <w:szCs w:val="28"/>
-        </w:rPr>
-      </w:pPr>
-      <w:r>
-        <w:rPr>
-          <w:rFonts w:asciiTheme="majorHAnsi" w:eastAsiaTheme="majorHAnsi" w:hAnsiTheme="majorHAnsi"/>
-          <w:sz w:val="28"/>
-          <w:szCs w:val="28"/>
-        </w:rPr>
+        <w:pStyle w:val="2"/>
+      </w:pPr>
+      <w:r>
         <w:t>MySQL中事物ACID的原理</w:t>
       </w:r>
+    </w:p>
+    <w:p>
+      <w:pPr>
+        <w:rPr>
+          <w:rFonts w:hint="eastAsia"/>
+        </w:rPr>
+      </w:pPr>
+    </w:p>
+    <w:p>
+      <w:pPr>
+        <w:rPr>
+          <w:rFonts w:hint="eastAsia"/>
+        </w:rPr>
+      </w:pPr>
     </w:p>
     <w:p>
       <w:pPr>
@@ -756,21 +756,7 @@
           <w:szCs w:val="21"/>
         </w:rPr>
         <w:tab/>
-        <w:t>undo log名为回滚日志，是实现原子性的关键，当</w:t>
-      </w:r>
-      <w:proofErr w:type="gramStart"/>
-      <w:r>
-        <w:rPr>
-          <w:szCs w:val="21"/>
-        </w:rPr>
-        <w:t>事务回滚时</w:t>
-      </w:r>
-      <w:proofErr w:type="gramEnd"/>
-      <w:r>
-        <w:rPr>
-          <w:szCs w:val="21"/>
-        </w:rPr>
-        <w:t>能够撤销所有已经成功执行的</w:t>
+        <w:t>undo log名为回滚日志，是实现原子性的关键，当事务回滚时能够撤销所有已经成功执行的</w:t>
       </w:r>
       <w:proofErr w:type="spellStart"/>
       <w:r>
@@ -798,21 +784,7 @@
           <w:szCs w:val="21"/>
         </w:rPr>
         <w:tab/>
-        <w:t>undo log记录了这些</w:t>
-      </w:r>
-      <w:proofErr w:type="gramStart"/>
-      <w:r>
-        <w:rPr>
-          <w:szCs w:val="21"/>
-        </w:rPr>
-        <w:t>回滚需要</w:t>
-      </w:r>
-      <w:proofErr w:type="gramEnd"/>
-      <w:r>
-        <w:rPr>
-          <w:szCs w:val="21"/>
-        </w:rPr>
-        <w:t>的信息，当事务执行失败或调用了rollback，导致事务需要回滚，便可以利用undo log中的信息将数据回滚到修改之前的样子。</w:t>
+        <w:t>undo log记录了这些回滚需要的信息，当事务执行失败或调用了rollback，导致事务需要回滚，便可以利用undo log中的信息将数据回滚到修改之前的样子。</w:t>
       </w:r>
     </w:p>
     <w:p>
@@ -884,6 +856,7 @@
         <w:rPr>
           <w:szCs w:val="21"/>
         </w:rPr>
+        <w:lastRenderedPageBreak/>
         <w:tab/>
         <w:t>正如之前说的，</w:t>
       </w:r>
@@ -899,35 +872,7 @@
         <w:rPr>
           <w:szCs w:val="21"/>
         </w:rPr>
-        <w:t>是先把磁盘上的数据加载到内存中，在内存中对数据进行修改，</w:t>
-      </w:r>
-      <w:proofErr w:type="gramStart"/>
-      <w:r>
-        <w:rPr>
-          <w:szCs w:val="21"/>
-        </w:rPr>
-        <w:t>再刷回磁盘</w:t>
-      </w:r>
-      <w:proofErr w:type="gramEnd"/>
-      <w:r>
-        <w:rPr>
-          <w:szCs w:val="21"/>
-        </w:rPr>
-        <w:t>上。如果此时突然</w:t>
-      </w:r>
-      <w:proofErr w:type="gramStart"/>
-      <w:r>
-        <w:rPr>
-          <w:szCs w:val="21"/>
-        </w:rPr>
-        <w:t>宕</w:t>
-      </w:r>
-      <w:proofErr w:type="gramEnd"/>
-      <w:r>
-        <w:rPr>
-          <w:szCs w:val="21"/>
-        </w:rPr>
-        <w:t>机，内存中的数据就会丢失。</w:t>
+        <w:t>是先把磁盘上的数据加载到内存中，在内存中对数据进行修改，再刷回磁盘上。如果此时突然宕机，内存中的数据就会丢失。</w:t>
       </w:r>
     </w:p>
     <w:p>
@@ -941,42 +886,7 @@
           <w:szCs w:val="21"/>
         </w:rPr>
         <w:tab/>
-        <w:t>怎么解决这个问题？简单啊，事务提交前直接把数据写入磁盘就行啊。但是这样太浪费资源了。于是，决定采用redo log解决上面的问题。</w:t>
-      </w:r>
-      <w:proofErr w:type="gramStart"/>
-      <w:r>
-        <w:rPr>
-          <w:szCs w:val="21"/>
-        </w:rPr>
-        <w:t>当做</w:t>
-      </w:r>
-      <w:proofErr w:type="gramEnd"/>
-      <w:r>
-        <w:rPr>
-          <w:szCs w:val="21"/>
-        </w:rPr>
-        <w:t>数据修改的时候，不仅在内存中操</w:t>
-      </w:r>
-      <w:r>
-        <w:rPr>
-          <w:szCs w:val="21"/>
-        </w:rPr>
-        <w:lastRenderedPageBreak/>
-        <w:t>作，还会在redo log中记录这次操作。当事务提交的时候，会将redo log日志进行刷盘(redo log一部分在内存中，一部分在磁盘上)。当数据库</w:t>
-      </w:r>
-      <w:proofErr w:type="gramStart"/>
-      <w:r>
-        <w:rPr>
-          <w:szCs w:val="21"/>
-        </w:rPr>
-        <w:t>宕</w:t>
-      </w:r>
-      <w:proofErr w:type="gramEnd"/>
-      <w:r>
-        <w:rPr>
-          <w:szCs w:val="21"/>
-        </w:rPr>
-        <w:t>机重启的时候，会将redo log中的内容恢复到数据库中，再根据undo log和</w:t>
+        <w:t>怎么解决这个问题？简单啊，事务提交前直接把数据写入磁盘就行啊。但是这样太浪费资源了。于是，决定采用redo log解决上面的问题。当做数据修改的时候，不仅在内存中操作，还会在redo log中记录这次操作。当事务提交的时候，会将redo log日志进行刷盘(redo log一部分在内存中，一部分在磁盘上)。当数据库宕机重启的时候，会将redo log中的内容恢复到数据库中，再根据undo log和</w:t>
       </w:r>
       <w:proofErr w:type="spellStart"/>
       <w:r>
@@ -990,21 +900,7 @@
         <w:rPr>
           <w:szCs w:val="21"/>
         </w:rPr>
-        <w:t>内容决定</w:t>
-      </w:r>
-      <w:proofErr w:type="gramStart"/>
-      <w:r>
-        <w:rPr>
-          <w:szCs w:val="21"/>
-        </w:rPr>
-        <w:t>回滚数据</w:t>
-      </w:r>
-      <w:proofErr w:type="gramEnd"/>
-      <w:r>
-        <w:rPr>
-          <w:szCs w:val="21"/>
-        </w:rPr>
-        <w:t>还是提交数据。</w:t>
+        <w:t>内容决定回滚数据还是提交数据。</w:t>
       </w:r>
     </w:p>
     <w:p>
@@ -1018,21 +914,7 @@
           <w:szCs w:val="21"/>
         </w:rPr>
         <w:tab/>
-        <w:t>采用redo log的好处是进行刷盘比对数据</w:t>
-      </w:r>
-      <w:proofErr w:type="gramStart"/>
-      <w:r>
-        <w:rPr>
-          <w:szCs w:val="21"/>
-        </w:rPr>
-        <w:t>页刷盘</w:t>
-      </w:r>
-      <w:proofErr w:type="gramEnd"/>
-      <w:r>
-        <w:rPr>
-          <w:szCs w:val="21"/>
-        </w:rPr>
-        <w:t>效率高，具体表现如下：redo log体积小，毕竟只记录了哪一页修改了啥，因此体积小，刷盘快。redo log是一直往末尾进行追加，属于顺序IO。效率显然比随机IO来的快。</w:t>
+        <w:t>采用redo log的好处是进行刷盘比对数据页刷盘效率高，具体表现如下：redo log体积小，毕竟只记录了哪一页修改了啥，因此体积小，刷盘快。redo log是一直往末尾进行追加，属于顺序IO。效率显然比随机IO来的快。</w:t>
       </w:r>
     </w:p>
     <w:p>
@@ -1091,21 +973,7 @@
           <w:szCs w:val="21"/>
         </w:rPr>
         <w:tab/>
-        <w:t>至于MVCC,即多版本并发控制(Multi Version Concurrency Control),一个</w:t>
-      </w:r>
-      <w:proofErr w:type="gramStart"/>
-      <w:r>
-        <w:rPr>
-          <w:szCs w:val="21"/>
-        </w:rPr>
-        <w:t>行记录</w:t>
-      </w:r>
-      <w:proofErr w:type="gramEnd"/>
-      <w:r>
-        <w:rPr>
-          <w:szCs w:val="21"/>
-        </w:rPr>
-        <w:t>数据有多个版本对快照数据，这些快照数据在undo log中。</w:t>
+        <w:t>至于MVCC,即多版本并发控制(Multi Version Concurrency Control),一个行记录数据有多个版本对快照数据，这些快照数据在undo log中。</w:t>
       </w:r>
     </w:p>
     <w:p>
@@ -1147,21 +1015,7 @@
         <w:rPr>
           <w:szCs w:val="21"/>
         </w:rPr>
-        <w:t xml:space="preserve"> Read)</w:t>
-      </w:r>
-      <w:proofErr w:type="gramStart"/>
-      <w:r>
-        <w:rPr>
-          <w:szCs w:val="21"/>
-        </w:rPr>
-        <w:t>和读已提交</w:t>
-      </w:r>
-      <w:proofErr w:type="gramEnd"/>
-      <w:r>
-        <w:rPr>
-          <w:szCs w:val="21"/>
-        </w:rPr>
-        <w:t xml:space="preserve">(Read </w:t>
+        <w:t xml:space="preserve"> Read)和读已提交(Read </w:t>
       </w:r>
       <w:proofErr w:type="spellStart"/>
       <w:r>
@@ -1175,21 +1029,7 @@
         <w:rPr>
           <w:szCs w:val="21"/>
         </w:rPr>
-        <w:t>)的MVCC表现形式不同，就不赘述了。但是有一点说明一下，在事务隔离级别</w:t>
-      </w:r>
-      <w:proofErr w:type="gramStart"/>
-      <w:r>
-        <w:rPr>
-          <w:szCs w:val="21"/>
-        </w:rPr>
-        <w:t>为读已提交</w:t>
-      </w:r>
-      <w:proofErr w:type="gramEnd"/>
-      <w:r>
-        <w:rPr>
-          <w:szCs w:val="21"/>
-        </w:rPr>
-        <w:t xml:space="preserve">(Read </w:t>
+        <w:t xml:space="preserve">)的MVCC表现形式不同，就不赘述了。但是有一点说明一下，在事务隔离级别为读已提交(Read </w:t>
       </w:r>
       <w:proofErr w:type="spellStart"/>
       <w:r>
@@ -1229,27 +1069,252 @@
     </w:p>
     <w:p>
       <w:pPr>
+        <w:pStyle w:val="2"/>
+      </w:pPr>
+      <w:r>
+        <w:rPr>
+          <w:rFonts w:hint="eastAsia"/>
+        </w:rPr>
+        <w:t>事务隔离级别</w:t>
+      </w:r>
+    </w:p>
+    <w:p>
+      <w:r>
+        <w:rPr>
+          <w:rFonts w:hint="eastAsia"/>
+        </w:rPr>
+        <w:t>事务隔离级别</w:t>
+      </w:r>
+    </w:p>
+    <w:p>
+      <w:r>
+        <w:t>SQL 标准定义了四个隔离级别：</w:t>
+      </w:r>
+    </w:p>
+    <w:p>
+      <w:r>
+        <w:rPr>
+          <w:rFonts w:hint="eastAsia"/>
+        </w:rPr>
+        <w:t>•</w:t>
+      </w:r>
+      <w:r>
+        <w:t>READ-UNCOMMITTED(读取未提交)： 最低的隔离级别，允许读取尚未提交的数据变更，可能会导致脏读、幻读或不可重复读</w:t>
+      </w:r>
+    </w:p>
+    <w:p>
+      <w:r>
+        <w:rPr>
+          <w:rFonts w:hint="eastAsia"/>
+        </w:rPr>
+        <w:t>•</w:t>
+      </w:r>
+      <w:r>
+        <w:t>READ-COMMITTED(读取已提交): 允许读取并发事务已经提交的数据，可以阻止脏读，但是幻读或不可重复读仍有可能发生</w:t>
+      </w:r>
+    </w:p>
+    <w:p>
+      <w:r>
+        <w:rPr>
+          <w:rFonts w:hint="eastAsia"/>
+        </w:rPr>
+        <w:t>•</w:t>
+      </w:r>
+      <w:r>
+        <w:t>REPEATABLE-READ（可重读）: 对同一字段的多次读取结果都是一致的，除非数据是被本身事务自己所修改，可以阻止脏读和不可重复读，但幻读仍有可能发生。</w:t>
+      </w:r>
+    </w:p>
+    <w:p>
+      <w:r>
+        <w:rPr>
+          <w:rFonts w:hint="eastAsia"/>
+        </w:rPr>
+        <w:t>•</w:t>
+      </w:r>
+      <w:r>
+        <w:t>SERIALIZABLE(可串行化): 最高的隔离级别，完全服从ACID的隔离级别。所有的事务依次逐个执行，这样事务之间就完全不可能产生干扰，也就是说，该级别可以防止脏读、不可重复读以及幻读。</w:t>
+      </w:r>
+    </w:p>
+    <w:p/>
+    <w:p>
+      <w:r>
+        <w:rPr>
+          <w:rFonts w:hint="eastAsia"/>
+        </w:rPr>
+        <w:t>并发事务带来的问题</w:t>
+      </w:r>
+    </w:p>
+    <w:p>
+      <w:r>
+        <w:rPr>
+          <w:rFonts w:hint="eastAsia"/>
+        </w:rPr>
+        <w:t>在典型的应用程序中，多个事务并发运行，经常会操作相同的数据来完成各自的任务（多个用户对统一数据进行操作）。并发虽然是必须的，但可能会导致以下的问题。</w:t>
+      </w:r>
+    </w:p>
+    <w:p/>
+    <w:p>
+      <w:r>
+        <w:rPr>
+          <w:rFonts w:hint="eastAsia"/>
+        </w:rPr>
+        <w:t>•脏读（</w:t>
+      </w:r>
+      <w:r>
+        <w:t>Dirty read）: 当一个事务正在访问数据并且对数据进行了修改，而这种修改还没有提交到数据库中，这时另外一个事务也访问了这个数据，然后使用了这个数据。因为这个数据是还没有提交的数据，那么另外一个事务读到的这个数据是“脏数据”，依据“脏数据”所做</w:t>
+      </w:r>
+      <w:r>
+        <w:lastRenderedPageBreak/>
+        <w:t>的操作可能是不正确的。</w:t>
+      </w:r>
+    </w:p>
+    <w:p>
+      <w:r>
+        <w:rPr>
+          <w:rFonts w:hint="eastAsia"/>
+        </w:rPr>
+        <w:t>•丢失修改（</w:t>
+      </w:r>
+      <w:r>
+        <w:t>Lost to modify）: 指在一个事务读取一个数据时，另外一个事务也访问了该数据，那么在第一个事务中修改了这个数据后，第二个事务也修改了这个数据。这样第一个事务内的修改结果就被丢失，因此称为丢失修改。 例如：事务1读取某表中的数据A=20，事务2也读取A=20，事务1修改A=A-1，事务2也修改A=A-1，最终结果A=19，事务1的修改被丢失。</w:t>
+      </w:r>
+    </w:p>
+    <w:p>
+      <w:r>
+        <w:rPr>
+          <w:rFonts w:hint="eastAsia"/>
+        </w:rPr>
+        <w:t>•不可重复读（</w:t>
+      </w:r>
+      <w:proofErr w:type="spellStart"/>
+      <w:r>
+        <w:t>Unrepeatableread</w:t>
+      </w:r>
+      <w:proofErr w:type="spellEnd"/>
+      <w:r>
+        <w:t>）: 指在一个事务内多次读同一数据。在这个事务还没有结束时，另一个事务也访问该数据。那么，在第一个事务中的两次读数据之间，由于第二个事务的修改导致第一个事务两次读取的数据可能不太一样。这就发生了在一个事务内两次读到的数据是不一样的情况，因此称为不可重复读。</w:t>
+      </w:r>
+    </w:p>
+    <w:p>
+      <w:r>
+        <w:rPr>
+          <w:rFonts w:hint="eastAsia"/>
+        </w:rPr>
+        <w:t>•幻读（</w:t>
+      </w:r>
+      <w:r>
+        <w:t>Phantom read）: 幻读与不可重复读类似。它发生在一个事务（T1）读取了几行数据，接着另一个并发事务（T2）插入了一些数据时。在随后的查询中，第一个事务（T1）就会发现多了一些原本不存在的记录，就好像发生了幻觉一样，所以称为幻读。</w:t>
+      </w:r>
+    </w:p>
+    <w:p/>
+    <w:p>
+      <w:r>
+        <w:rPr>
+          <w:rFonts w:hint="eastAsia"/>
+        </w:rPr>
+        <w:t>不可重复度和幻读区别：</w:t>
+      </w:r>
+    </w:p>
+    <w:p/>
+    <w:p>
+      <w:r>
+        <w:rPr>
+          <w:rFonts w:hint="eastAsia"/>
+        </w:rPr>
+        <w:t>不可重复读的重点是修改，幻读的重点在于新增或者删除。</w:t>
+      </w:r>
+    </w:p>
+    <w:p/>
+    <w:p>
+      <w:r>
+        <w:rPr>
+          <w:rFonts w:hint="eastAsia"/>
+        </w:rPr>
+        <w:t>例</w:t>
+      </w:r>
+      <w:r>
+        <w:t>1（同样的条件, 你读取过的数据, 再次读取出来发现值不一样了 ）：事务1中的A先生读取自己的工资为 1000的操作还没完成，事务2中的B先生就修改了A的工资为2000，导 致A再读自己的工资时工资变为 2000；这就是不可重复读。</w:t>
+      </w:r>
+    </w:p>
+    <w:p/>
+    <w:p>
+      <w:r>
+        <w:rPr>
+          <w:rFonts w:hint="eastAsia"/>
+        </w:rPr>
+        <w:t>例</w:t>
+      </w:r>
+      <w:r>
+        <w:t>2（同样的条件, 第1次和第2次读出来的记录数不一样 ）：假某工资单表中工资大于3000的有4人，事务1读取了所有工资大于3000的人，共查到4条记录，这时事务2 又插入了一条工资大于3000的记录，事务1再次读取时查到的记录就变为了5条，这样就导致了幻读。</w:t>
+      </w:r>
+    </w:p>
+    <w:p/>
+    <w:p>
+      <w:pPr>
+        <w:rPr>
+          <w:rFonts w:hint="eastAsia"/>
+        </w:rPr>
+      </w:pPr>
+      <w:r>
+        <w:t xml:space="preserve">MySQL </w:t>
+      </w:r>
+      <w:proofErr w:type="spellStart"/>
+      <w:r>
+        <w:t>InnoDB</w:t>
+      </w:r>
+      <w:proofErr w:type="spellEnd"/>
+      <w:r>
+        <w:t xml:space="preserve"> 存储引擎的默认支持的隔离级别是 REPEATABLE-READ（可重读）。我们可以通过SELECT @@</w:t>
+      </w:r>
+      <w:proofErr w:type="spellStart"/>
+      <w:r>
+        <w:t>tx_isolation</w:t>
+      </w:r>
+      <w:proofErr w:type="spellEnd"/>
+      <w:r>
+        <w:t>;命令来查看</w:t>
+      </w:r>
+    </w:p>
+    <w:p>
+      <w:pPr>
+        <w:rPr>
+          <w:szCs w:val="21"/>
+        </w:rPr>
+      </w:pPr>
+    </w:p>
+    <w:p>
+      <w:pPr>
+        <w:rPr>
+          <w:rFonts w:hint="eastAsia"/>
+          <w:szCs w:val="21"/>
+        </w:rPr>
+      </w:pPr>
+    </w:p>
+    <w:p>
+      <w:pPr>
         <w:pStyle w:val="1"/>
         <w:rPr>
-          <w:rFonts w:asciiTheme="majorEastAsia" w:eastAsiaTheme="majorEastAsia" w:hAnsiTheme="majorEastAsia"/>
-          <w:sz w:val="28"/>
-          <w:szCs w:val="28"/>
-        </w:rPr>
-      </w:pPr>
-      <w:r>
-        <w:rPr>
-          <w:rFonts w:asciiTheme="majorEastAsia" w:eastAsiaTheme="majorEastAsia" w:hAnsiTheme="majorEastAsia" w:hint="eastAsia"/>
-          <w:sz w:val="28"/>
-          <w:szCs w:val="28"/>
+          <w:rFonts w:hint="eastAsia"/>
+        </w:rPr>
+      </w:pPr>
+      <w:r>
+        <w:rPr>
+          <w:rFonts w:hint="eastAsia"/>
+        </w:rPr>
+        <w:t>优化</w:t>
+      </w:r>
+    </w:p>
+    <w:p>
+      <w:pPr>
+        <w:pStyle w:val="2"/>
+      </w:pPr>
+      <w:r>
+        <w:rPr>
+          <w:rFonts w:hint="eastAsia"/>
         </w:rPr>
         <w:t>优化现有</w:t>
       </w:r>
       <w:r>
-        <w:rPr>
-          <w:rFonts w:asciiTheme="majorEastAsia" w:eastAsiaTheme="majorEastAsia" w:hAnsiTheme="majorEastAsia"/>
-          <w:sz w:val="28"/>
-          <w:szCs w:val="28"/>
-        </w:rPr>
         <w:t>MySQL数据库</w:t>
       </w:r>
     </w:p>
@@ -1291,76 +1356,27 @@
         <w:rPr>
           <w:szCs w:val="21"/>
         </w:rPr>
-        <w:t xml:space="preserve">  设计表时要注意的东西：表字</w:t>
-      </w:r>
-      <w:proofErr w:type="gramStart"/>
-      <w:r>
-        <w:rPr>
-          <w:szCs w:val="21"/>
-        </w:rPr>
-        <w:t>段避免</w:t>
-      </w:r>
-      <w:proofErr w:type="gramEnd"/>
-      <w:r>
-        <w:rPr>
-          <w:szCs w:val="21"/>
-        </w:rPr>
-        <w:t>null值出现，null</w:t>
-      </w:r>
-      <w:proofErr w:type="gramStart"/>
-      <w:r>
-        <w:rPr>
-          <w:szCs w:val="21"/>
-        </w:rPr>
-        <w:t>值很难</w:t>
-      </w:r>
-      <w:proofErr w:type="gramEnd"/>
-      <w:r>
-        <w:rPr>
-          <w:szCs w:val="21"/>
-        </w:rPr>
-        <w:t>查询优化且占用额外的索引空间；尽量使用INT而非BIGINT；使用枚举或整数代替字符串类型；单</w:t>
-      </w:r>
-      <w:proofErr w:type="gramStart"/>
-      <w:r>
-        <w:rPr>
-          <w:szCs w:val="21"/>
-        </w:rPr>
-        <w:t>表不要</w:t>
-      </w:r>
-      <w:proofErr w:type="gramEnd"/>
-      <w:r>
-        <w:rPr>
-          <w:szCs w:val="21"/>
-        </w:rPr>
-        <w:t>有太多字段；</w:t>
-      </w:r>
-    </w:p>
-    <w:p>
-      <w:pPr>
-        <w:rPr>
-          <w:szCs w:val="21"/>
-        </w:rPr>
-      </w:pPr>
-      <w:r>
-        <w:rPr>
-          <w:szCs w:val="21"/>
-        </w:rPr>
-        <w:t xml:space="preserve">  索引：要根据查询有针对性的创建，考虑在WHERE和ORDERBY命令上涉及的</w:t>
-      </w:r>
-      <w:proofErr w:type="gramStart"/>
-      <w:r>
-        <w:rPr>
-          <w:szCs w:val="21"/>
-        </w:rPr>
-        <w:t>列建立</w:t>
-      </w:r>
-      <w:proofErr w:type="gramEnd"/>
-      <w:r>
-        <w:rPr>
-          <w:szCs w:val="21"/>
-        </w:rPr>
-        <w:t>索引；应尽量避免在WHERE子句中对字段进行NULL值判断；字符字段只建前缀索引；字符字段最好不要做主键；不用外键，由程序保证约束；使用多列索引时主意顺序和查询条件保持一致，同时删除不必要的单列索引；</w:t>
+        <w:t xml:space="preserve">  设计表时要注意的东西：表字段避免null值出现，null值很难查询优化且占用额外的索引空间；尽量使用INT而非BIGINT；使用枚举或整数代替字符串类型；单表不要有太多字段；</w:t>
+      </w:r>
+    </w:p>
+    <w:p>
+      <w:pPr>
+        <w:rPr>
+          <w:szCs w:val="21"/>
+        </w:rPr>
+      </w:pPr>
+      <w:r>
+        <w:rPr>
+          <w:szCs w:val="21"/>
+        </w:rPr>
+        <w:t xml:space="preserve">  索引：要根据查询有针对性的创建，考虑在WHERE和ORDERBY命令上涉及的列建立索引；应尽量避免在WHERE子句中对字段进行NULL值判断；字符字段只建前缀索引；字符</w:t>
+      </w:r>
+      <w:r>
+        <w:rPr>
+          <w:szCs w:val="21"/>
+        </w:rPr>
+        <w:lastRenderedPageBreak/>
+        <w:t>字段最好不要做主键；不用外键，由程序保证约束；使用多列索引时主意顺序和查询条件保持一致，同时删除不必要的单列索引；</w:t>
       </w:r>
     </w:p>
     <w:p>
@@ -1532,7 +1548,6 @@
         <w:rPr>
           <w:szCs w:val="21"/>
         </w:rPr>
-        <w:lastRenderedPageBreak/>
         <w:t xml:space="preserve">  少用JOIN</w:t>
       </w:r>
     </w:p>
@@ -1559,16 +1574,8 @@
         <w:rPr>
           <w:szCs w:val="21"/>
         </w:rPr>
-        <w:t xml:space="preserve">  尽量避免在WHERE子句中使用!=或&lt;&gt;操作符，否则将引擎放弃使用索引而</w:t>
-      </w:r>
-      <w:proofErr w:type="gramStart"/>
-      <w:r>
-        <w:rPr>
-          <w:szCs w:val="21"/>
-        </w:rPr>
-        <w:t>进行全表扫描</w:t>
-      </w:r>
-      <w:proofErr w:type="gramEnd"/>
+        <w:t xml:space="preserve">  尽量避免在WHERE子句中使用!=或&lt;&gt;操作符，否则将引擎放弃使用索引而进行全表扫描</w:t>
+      </w:r>
     </w:p>
     <w:p>
       <w:pPr>
@@ -1621,48 +1628,20 @@
         <w:rPr>
           <w:szCs w:val="21"/>
         </w:rPr>
-        <w:t xml:space="preserve">  MySQL在5.1版引入的分区是一种简单的水平拆分，用户需要</w:t>
-      </w:r>
-      <w:proofErr w:type="gramStart"/>
-      <w:r>
-        <w:rPr>
-          <w:szCs w:val="21"/>
-        </w:rPr>
-        <w:t>在建表</w:t>
-      </w:r>
-      <w:proofErr w:type="gramEnd"/>
-      <w:r>
-        <w:rPr>
-          <w:szCs w:val="21"/>
-        </w:rPr>
-        <w:t>的时候加上分区参数，对应用是透明的无需修改代码</w:t>
-      </w:r>
-    </w:p>
-    <w:p>
-      <w:pPr>
-        <w:rPr>
-          <w:szCs w:val="21"/>
-        </w:rPr>
-      </w:pPr>
-      <w:r>
-        <w:rPr>
-          <w:szCs w:val="21"/>
-        </w:rPr>
-        <w:t xml:space="preserve">  MySQL实现分区的方式也意味着索引也是按照分区</w:t>
-      </w:r>
-      <w:proofErr w:type="gramStart"/>
-      <w:r>
-        <w:rPr>
-          <w:szCs w:val="21"/>
-        </w:rPr>
-        <w:t>的子表定义</w:t>
-      </w:r>
-      <w:proofErr w:type="gramEnd"/>
-      <w:r>
-        <w:rPr>
-          <w:szCs w:val="21"/>
-        </w:rPr>
-        <w:t>，没有全局索引</w:t>
+        <w:t xml:space="preserve">  MySQL在5.1版引入的分区是一种简单的水平拆分，用户需要在建表的时候加上分区参数，对应用是透明的无需修改代码</w:t>
+      </w:r>
+    </w:p>
+    <w:p>
+      <w:pPr>
+        <w:rPr>
+          <w:szCs w:val="21"/>
+        </w:rPr>
+      </w:pPr>
+      <w:r>
+        <w:rPr>
+          <w:szCs w:val="21"/>
+        </w:rPr>
+        <w:t xml:space="preserve">  MySQL实现分区的方式也意味着索引也是按照分区的子表定义，没有全局索引</w:t>
       </w:r>
     </w:p>
     <w:p>
@@ -1758,21 +1737,7 @@
           <w:szCs w:val="21"/>
         </w:rPr>
         <w:tab/>
-        <w:t>可以使用分区</w:t>
-      </w:r>
-      <w:proofErr w:type="gramStart"/>
-      <w:r>
-        <w:rPr>
-          <w:szCs w:val="21"/>
-        </w:rPr>
-        <w:t>表赖避免</w:t>
-      </w:r>
-      <w:proofErr w:type="gramEnd"/>
-      <w:r>
-        <w:rPr>
-          <w:szCs w:val="21"/>
-        </w:rPr>
-        <w:t>某些特殊瓶颈，例如</w:t>
+        <w:t>可以使用分区表赖避免某些特殊瓶颈，例如</w:t>
       </w:r>
       <w:proofErr w:type="spellStart"/>
       <w:r>
@@ -1841,21 +1806,7 @@
           <w:szCs w:val="21"/>
         </w:rPr>
         <w:tab/>
-        <w:t>一个</w:t>
-      </w:r>
-      <w:proofErr w:type="gramStart"/>
-      <w:r>
-        <w:rPr>
-          <w:szCs w:val="21"/>
-        </w:rPr>
-        <w:t>表最多</w:t>
-      </w:r>
-      <w:proofErr w:type="gramEnd"/>
-      <w:r>
-        <w:rPr>
-          <w:szCs w:val="21"/>
-        </w:rPr>
-        <w:t>只能有1024个分区</w:t>
+        <w:t>一个表最多只能有1024个分区</w:t>
       </w:r>
     </w:p>
     <w:p>
@@ -1869,35 +1820,7 @@
           <w:szCs w:val="21"/>
         </w:rPr>
         <w:tab/>
-        <w:t>如果分区字段中有主键或者唯一索引的列，那么所有</w:t>
-      </w:r>
-      <w:proofErr w:type="gramStart"/>
-      <w:r>
-        <w:rPr>
-          <w:szCs w:val="21"/>
-        </w:rPr>
-        <w:t>主键列和</w:t>
-      </w:r>
-      <w:proofErr w:type="gramEnd"/>
-      <w:r>
-        <w:rPr>
-          <w:szCs w:val="21"/>
-        </w:rPr>
-        <w:t>唯一</w:t>
-      </w:r>
-      <w:proofErr w:type="gramStart"/>
-      <w:r>
-        <w:rPr>
-          <w:szCs w:val="21"/>
-        </w:rPr>
-        <w:t>索引列都必须</w:t>
-      </w:r>
-      <w:proofErr w:type="gramEnd"/>
-      <w:r>
-        <w:rPr>
-          <w:szCs w:val="21"/>
-        </w:rPr>
-        <w:t>包含进来</w:t>
+        <w:t>如果分区字段中有主键或者唯一索引的列，那么所有主键列和唯一索引列都必须包含进来</w:t>
       </w:r>
     </w:p>
     <w:p>
@@ -1911,16 +1834,8 @@
           <w:szCs w:val="21"/>
         </w:rPr>
         <w:tab/>
-        <w:t>分区表无法</w:t>
-      </w:r>
-      <w:proofErr w:type="gramStart"/>
-      <w:r>
-        <w:rPr>
-          <w:szCs w:val="21"/>
-        </w:rPr>
-        <w:t>使用外键约束</w:t>
-      </w:r>
-      <w:proofErr w:type="gramEnd"/>
+        <w:t>分区表无法使用外键约束</w:t>
+      </w:r>
     </w:p>
     <w:p>
       <w:pPr>
@@ -1946,6 +1861,7 @@
         <w:rPr>
           <w:szCs w:val="21"/>
         </w:rPr>
+        <w:lastRenderedPageBreak/>
         <w:tab/>
         <w:t>所有分区必须使用相同的存储引擎</w:t>
       </w:r>

--- a/数据库/数据库.docx
+++ b/数据库/数据库.docx
@@ -83,7 +83,15 @@
     <w:p>
       <w:r>
         <w:tab/>
-        <w:t>第一范式是基本要求，即每个列都是不分割的数据项， 如果连这个都满足不了，还是洗洗睡吧。</w:t>
+        <w:t>第一范式是基本要求，即每个</w:t>
+      </w:r>
+      <w:proofErr w:type="gramStart"/>
+      <w:r>
+        <w:t>列都是</w:t>
+      </w:r>
+      <w:proofErr w:type="gramEnd"/>
+      <w:r>
+        <w:t>不分割的数据项， 如果连这个都满足不了，还是洗洗睡吧。</w:t>
       </w:r>
     </w:p>
     <w:p>
@@ -117,6 +125,172 @@
       <w:r>
         <w:t>, 难于组成集群。</w:t>
       </w:r>
+    </w:p>
+    <w:p/>
+    <w:p>
+      <w:pPr>
+        <w:pStyle w:val="2"/>
+        <w:rPr>
+          <w:rFonts w:hint="eastAsia"/>
+        </w:rPr>
+      </w:pPr>
+      <w:r>
+        <w:rPr>
+          <w:rFonts w:hint="eastAsia"/>
+        </w:rPr>
+        <w:t>数据仓库</w:t>
+      </w:r>
+    </w:p>
+    <w:p>
+      <w:pPr>
+        <w:rPr>
+          <w:b/>
+          <w:bCs/>
+        </w:rPr>
+      </w:pPr>
+      <w:r>
+        <w:rPr>
+          <w:rFonts w:hint="eastAsia"/>
+          <w:b/>
+          <w:bCs/>
+        </w:rPr>
+        <w:t>数据仓库都有什么特点呢</w:t>
+      </w:r>
+    </w:p>
+    <w:p>
+      <w:r>
+        <w:t>1.主题性</w:t>
+      </w:r>
+    </w:p>
+    <w:p>
+      <w:r>
+        <w:rPr>
+          <w:rFonts w:hint="eastAsia"/>
+        </w:rPr>
+        <w:t>不同于传统数据库对应于某一个或多个项目，数据仓库根据使用者实际需求，将不同数据源的数据在一个较高的抽象层次上做整合，所有数据都围绕某一主题来组织。</w:t>
+      </w:r>
+    </w:p>
+    <w:p>
+      <w:r>
+        <w:rPr>
+          <w:rFonts w:hint="eastAsia"/>
+        </w:rPr>
+        <w:t>这里的主题怎么来理解呢？比如对于滴滴出行，“司机行为分析”就是一个主题，对于</w:t>
+      </w:r>
+      <w:proofErr w:type="gramStart"/>
+      <w:r>
+        <w:rPr>
+          <w:rFonts w:hint="eastAsia"/>
+        </w:rPr>
+        <w:t>链家网</w:t>
+      </w:r>
+      <w:proofErr w:type="gramEnd"/>
+      <w:r>
+        <w:rPr>
+          <w:rFonts w:hint="eastAsia"/>
+        </w:rPr>
+        <w:t>，“成交分析”就是一个主题。</w:t>
+      </w:r>
+    </w:p>
+    <w:p>
+      <w:r>
+        <w:t>2.集成性</w:t>
+      </w:r>
+    </w:p>
+    <w:p>
+      <w:r>
+        <w:rPr>
+          <w:rFonts w:hint="eastAsia"/>
+        </w:rPr>
+        <w:t>数据仓库中存储的数据是来源于多个数据源的集成，原始数据来自不同的数据源，存储方式各不相同。要整合成为最终的数据集合，需要从数据源经过一系列抽取、清洗、转换的过程。</w:t>
+      </w:r>
+    </w:p>
+    <w:p>
+      <w:r>
+        <w:t>3.稳定性</w:t>
+      </w:r>
+    </w:p>
+    <w:p>
+      <w:r>
+        <w:rPr>
+          <w:rFonts w:hint="eastAsia"/>
+        </w:rPr>
+        <w:t>数据仓库中保存的数据是一系列历史快照，不允许被修改。用户只能通过分析工具进行查询和分析。</w:t>
+      </w:r>
+    </w:p>
+    <w:p>
+      <w:r>
+        <w:t>4.时变性</w:t>
+      </w:r>
+    </w:p>
+    <w:p>
+      <w:r>
+        <w:rPr>
+          <w:rFonts w:hint="eastAsia"/>
+        </w:rPr>
+        <w:t>数据仓库会定期接收新的集成数据，反应出最新的数据变化。这和特点并不矛盾。</w:t>
+      </w:r>
+    </w:p>
+    <w:p/>
+    <w:p/>
+    <w:p>
+      <w:pPr>
+        <w:rPr>
+          <w:b/>
+          <w:bCs/>
+        </w:rPr>
+      </w:pPr>
+      <w:bookmarkStart w:id="0" w:name="_GoBack"/>
+      <w:r>
+        <w:rPr>
+          <w:rFonts w:hint="eastAsia"/>
+          <w:b/>
+          <w:bCs/>
+        </w:rPr>
+        <w:t>什么是</w:t>
+      </w:r>
+      <w:r>
+        <w:rPr>
+          <w:b/>
+          <w:bCs/>
+        </w:rPr>
+        <w:t>ETL？</w:t>
+      </w:r>
+    </w:p>
+    <w:bookmarkEnd w:id="0"/>
+    <w:p>
+      <w:r>
+        <w:t>ETL的英文全称是 Extract-Transform-Load 的缩写，用来描述将数据从来源迁移到目标的几个过程：</w:t>
+      </w:r>
+    </w:p>
+    <w:p>
+      <w:r>
+        <w:lastRenderedPageBreak/>
+        <w:t>1.Extract，数据抽取，也就是把数据从数据源读出来。</w:t>
+      </w:r>
+    </w:p>
+    <w:p>
+      <w:r>
+        <w:t>2.Transform，数据转换，把原始数据转换成期望的格式和维度。如果用在数据仓库的场景下，Transform也包含数据清洗，清洗掉噪音数据。</w:t>
+      </w:r>
+    </w:p>
+    <w:p>
+      <w:r>
+        <w:t>3.Load  数据加载，把处理后的数据加载到目标处，比如数据仓库。</w:t>
+      </w:r>
+    </w:p>
+    <w:p/>
+    <w:p>
+      <w:r>
+        <w:t>Hive是基于Hadoop的数据仓库工具，可以对存储在HDFS上的文件数据集进行查询和分析处理。</w:t>
+      </w:r>
+    </w:p>
+    <w:p>
+      <w:pPr>
+        <w:rPr>
+          <w:rFonts w:hint="eastAsia"/>
+        </w:rPr>
+      </w:pPr>
     </w:p>
     <w:p>
       <w:pPr>
@@ -152,15 +326,7 @@
         <w:t>分布式事务用于在分布式系统中保证不同节点之间的数据一致性。</w:t>
       </w:r>
     </w:p>
-    <w:p>
-      <w:pPr>
-        <w:rPr>
-          <w:rFonts w:hint="eastAsia"/>
-        </w:rPr>
-      </w:pPr>
-      <w:bookmarkStart w:id="0" w:name="_GoBack"/>
-      <w:bookmarkEnd w:id="0"/>
-    </w:p>
+    <w:p/>
     <w:p>
       <w:r>
         <w:t>Java事务的类型有三种：JDBC事务、容器事务、JTA(Java Transaction API)事务。</w:t>
@@ -295,110 +461,98 @@
         <w:rPr>
           <w:rFonts w:hint="eastAsia"/>
         </w:rPr>
+        <w:t>全局事务的定义：全局事务就是一个标准的分布式事务。全局事务是由资源管理器管理和协调的事务。</w:t>
+      </w:r>
+    </w:p>
+    <w:p>
+      <w:r>
+        <w:rPr>
+          <w:rFonts w:hint="eastAsia"/>
+        </w:rPr>
+        <w:t>全局事务是一个</w:t>
+      </w:r>
+      <w:r>
+        <w:t>DTP模型的事务，所谓DTP模型指的是X/Open DTP(X/Open Distributed Transaction Processing Reference Model)，是X/Open 这个组织定义的一套分布式事务的标准，也就是了定义了规范和API接口，由这个厂商进行具体的实现。</w:t>
+      </w:r>
+    </w:p>
+    <w:p/>
+    <w:p>
+      <w:r>
+        <w:t>X/Open DTP 定义了三个组件：AP，TM，RM 和两个协议：XA、TX</w:t>
+      </w:r>
+    </w:p>
+    <w:p>
+      <w:r>
+        <w:t>AP(Application Program)：也就是应用程序，可以理解为使用DTP的程序</w:t>
+      </w:r>
+    </w:p>
+    <w:p>
+      <w:r>
+        <w:t>RM(Resource Manager)：资源管理器，这里可以理解为一个DBMS系统，或者消息服务器管理系统，应用程序通过资源管理器对资源进行控制。</w:t>
+      </w:r>
+    </w:p>
+    <w:p>
+      <w:r>
+        <w:t>TM(Transaction Manager)：事务管理器，负责协调和管理事务，提供给AP应用程序编程接口以及管理资源管理器。</w:t>
+      </w:r>
+    </w:p>
+    <w:p>
+      <w:r>
+        <w:t>XA协议：应用或应用服务器与事务管理之前通信的接口</w:t>
+      </w:r>
+    </w:p>
+    <w:p>
+      <w:r>
         <w:lastRenderedPageBreak/>
-        <w:t>全局事务的定义：全局事务就是一个标准的分布式事务。全局事务是由资源管理器管理和协调的事务。</w:t>
-      </w:r>
-    </w:p>
-    <w:p>
-      <w:r>
-        <w:rPr>
-          <w:rFonts w:hint="eastAsia"/>
-        </w:rPr>
-        <w:t>全局事务是一个</w:t>
-      </w:r>
-      <w:r>
-        <w:t>DTP模型的事务，所谓DTP模型指的是X/Open DTP(X/Open Distributed Transaction Processing Reference Model)，是X/Open 这个组织定义的一套分布式事务的标准，也就是了定义了规范和API接口，由这个厂商进行具体的实现。</w:t>
+        <w:t>TX协议：全局事务管理器与资源管理器之间通信的接口</w:t>
+      </w:r>
+    </w:p>
+    <w:p>
+      <w:r>
+        <w:rPr>
+          <w:rFonts w:hint="eastAsia"/>
+        </w:rPr>
+        <w:t>事务管理器控制着全局事务，管理事务生命周期，并协调资源。资源管理器负责控制和管理实际资源</w:t>
       </w:r>
     </w:p>
     <w:p/>
     <w:p>
       <w:r>
-        <w:t>X/Open DTP 定义了三个组件：AP，TM，RM 和两个协议：XA、TX</w:t>
-      </w:r>
-    </w:p>
-    <w:p>
-      <w:r>
-        <w:t>AP(Application Program)：也就是应用程序，可以理解为使用DTP的程序</w:t>
-      </w:r>
-    </w:p>
-    <w:p>
-      <w:r>
-        <w:t>RM(Resource Manager)：资源管理器，这里可以理解为一个DBMS系统，或者消息服务器管理系统，应用程序通过资源管理器对资源进行控制。</w:t>
-      </w:r>
-    </w:p>
-    <w:p>
-      <w:r>
-        <w:t>TM(Transaction Manager)：事务管理器，负责协调和管理事务，提供给AP应用程序编程接口以及管理资源管理器。</w:t>
-      </w:r>
-    </w:p>
-    <w:p>
-      <w:r>
-        <w:t>XA协议：应用或应用服务器与事务管理之前通信的接口</w:t>
-      </w:r>
-    </w:p>
-    <w:p>
-      <w:r>
-        <w:t>TX协议：全局事务管理器与资源管理器之间通信的接口</w:t>
-      </w:r>
-    </w:p>
-    <w:p>
-      <w:r>
-        <w:rPr>
-          <w:rFonts w:hint="eastAsia"/>
-        </w:rPr>
-        <w:t>事务管理器控制着全局事务，管理事务生命周期，并协调资源。资源管理器负责控制和管理实际资源</w:t>
+        <w:t>JTA(Java Transaction API):面向应用、应用服务器与资 源管理器的高层事务接口。</w:t>
+      </w:r>
+    </w:p>
+    <w:p>
+      <w:r>
+        <w:t>JTS(Java Transaction Service):JTA事务管理器的实现标 准,向上支持JTA,向下通过CORBA OTS实现跨事务域的互 操作性。</w:t>
+      </w:r>
+    </w:p>
+    <w:p>
+      <w:r>
+        <w:t>EJB:基于组件的应用编程模型,通过声明式事务管理进一步 简化事务应用的编程。</w:t>
       </w:r>
     </w:p>
     <w:p/>
     <w:p>
       <w:r>
-        <w:t>JTA(Java Transaction API):面向应用、应用服务器与资 源管理器的高层事务接口。</w:t>
-      </w:r>
-    </w:p>
-    <w:p>
-      <w:r>
-        <w:t>JTS(Java Transaction Service):JTA事务管理器的实现标 准,向上支持JTA,向下通过CORBA OTS实现跨事务域的互 操作性。</w:t>
-      </w:r>
-    </w:p>
-    <w:p>
-      <w:r>
-        <w:t>EJB:基于组件的应用编程模型,通过声明式事务管理进一步 简化事务应用的编程。</w:t>
+        <w:rPr>
+          <w:rFonts w:hint="eastAsia"/>
+        </w:rPr>
+        <w:t>原文：</w:t>
+      </w:r>
+      <w:r>
+        <w:t>https://mp.weixin.qq.com/s/QToXYvPzIBW36vAPqp6Ciw</w:t>
+      </w:r>
+    </w:p>
+    <w:p>
+      <w:pPr>
+        <w:pStyle w:val="2"/>
+      </w:pPr>
+      <w:r>
+        <w:t>MySQL中事物ACID的原理</w:t>
       </w:r>
     </w:p>
     <w:p/>
-    <w:p>
-      <w:r>
-        <w:rPr>
-          <w:rFonts w:hint="eastAsia"/>
-        </w:rPr>
-        <w:t>原文：</w:t>
-      </w:r>
-      <w:r>
-        <w:t>https://mp.weixin.qq.com/s/QToXYvPzIBW36vAPqp6Ciw</w:t>
-      </w:r>
-    </w:p>
-    <w:p>
-      <w:pPr>
-        <w:pStyle w:val="2"/>
-      </w:pPr>
-      <w:r>
-        <w:t>MySQL中事物ACID的原理</w:t>
-      </w:r>
-    </w:p>
-    <w:p>
-      <w:pPr>
-        <w:rPr>
-          <w:rFonts w:hint="eastAsia"/>
-        </w:rPr>
-      </w:pPr>
-    </w:p>
-    <w:p>
-      <w:pPr>
-        <w:rPr>
-          <w:rFonts w:hint="eastAsia"/>
-        </w:rPr>
-      </w:pPr>
-    </w:p>
+    <w:p/>
     <w:p>
       <w:pPr>
         <w:rPr>
@@ -756,7 +910,21 @@
           <w:szCs w:val="21"/>
         </w:rPr>
         <w:tab/>
-        <w:t>undo log名为回滚日志，是实现原子性的关键，当事务回滚时能够撤销所有已经成功执行的</w:t>
+        <w:t>undo log名为回滚日志，是实现原子性的关键，当</w:t>
+      </w:r>
+      <w:proofErr w:type="gramStart"/>
+      <w:r>
+        <w:rPr>
+          <w:szCs w:val="21"/>
+        </w:rPr>
+        <w:t>事务回滚时</w:t>
+      </w:r>
+      <w:proofErr w:type="gramEnd"/>
+      <w:r>
+        <w:rPr>
+          <w:szCs w:val="21"/>
+        </w:rPr>
+        <w:t>能够撤销所有已经成功执行的</w:t>
       </w:r>
       <w:proofErr w:type="spellStart"/>
       <w:r>
@@ -784,7 +952,21 @@
           <w:szCs w:val="21"/>
         </w:rPr>
         <w:tab/>
-        <w:t>undo log记录了这些回滚需要的信息，当事务执行失败或调用了rollback，导致事务需要回滚，便可以利用undo log中的信息将数据回滚到修改之前的样子。</w:t>
+        <w:t>undo log记录了这些</w:t>
+      </w:r>
+      <w:proofErr w:type="gramStart"/>
+      <w:r>
+        <w:rPr>
+          <w:szCs w:val="21"/>
+        </w:rPr>
+        <w:t>回滚需要</w:t>
+      </w:r>
+      <w:proofErr w:type="gramEnd"/>
+      <w:r>
+        <w:rPr>
+          <w:szCs w:val="21"/>
+        </w:rPr>
+        <w:t>的信息，当事务执行失败或调用了rollback，导致事务需要回滚，便可以利用undo log中的信息将数据回滚到修改之前的样子。</w:t>
       </w:r>
     </w:p>
     <w:p>
@@ -856,124 +1038,222 @@
         <w:rPr>
           <w:szCs w:val="21"/>
         </w:rPr>
+        <w:tab/>
+        <w:t>正如之前说的，</w:t>
+      </w:r>
+      <w:proofErr w:type="spellStart"/>
+      <w:r>
+        <w:rPr>
+          <w:szCs w:val="21"/>
+        </w:rPr>
+        <w:t>Mysql</w:t>
+      </w:r>
+      <w:proofErr w:type="spellEnd"/>
+      <w:r>
+        <w:rPr>
+          <w:szCs w:val="21"/>
+        </w:rPr>
+        <w:t>是先把磁盘上的数据加载到内存中，在内存中对数据进行修改，</w:t>
+      </w:r>
+      <w:proofErr w:type="gramStart"/>
+      <w:r>
+        <w:rPr>
+          <w:szCs w:val="21"/>
+        </w:rPr>
+        <w:t>再刷回磁盘</w:t>
+      </w:r>
+      <w:proofErr w:type="gramEnd"/>
+      <w:r>
+        <w:rPr>
+          <w:szCs w:val="21"/>
+        </w:rPr>
+        <w:t>上。如果此时突然</w:t>
+      </w:r>
+      <w:proofErr w:type="gramStart"/>
+      <w:r>
+        <w:rPr>
+          <w:szCs w:val="21"/>
+        </w:rPr>
+        <w:t>宕</w:t>
+      </w:r>
+      <w:proofErr w:type="gramEnd"/>
+      <w:r>
+        <w:rPr>
+          <w:szCs w:val="21"/>
+        </w:rPr>
+        <w:t>机，内存中的数据就会丢失。</w:t>
+      </w:r>
+    </w:p>
+    <w:p>
+      <w:pPr>
+        <w:rPr>
+          <w:szCs w:val="21"/>
+        </w:rPr>
+      </w:pPr>
+      <w:r>
+        <w:rPr>
+          <w:szCs w:val="21"/>
+        </w:rPr>
+        <w:tab/>
+        <w:t>怎么解决这个问题？简单啊，事务提交前直接把数据写入磁盘就行啊。但是这样太浪费资源了。于是，决定采用redo log解决上面的问题。</w:t>
+      </w:r>
+      <w:proofErr w:type="gramStart"/>
+      <w:r>
+        <w:rPr>
+          <w:szCs w:val="21"/>
+        </w:rPr>
+        <w:t>当做</w:t>
+      </w:r>
+      <w:proofErr w:type="gramEnd"/>
+      <w:r>
+        <w:rPr>
+          <w:szCs w:val="21"/>
+        </w:rPr>
+        <w:t>数据修改的时候，不仅在内存中操作，还会在redo log中记录这次操作。当事务提交的时候，会将redo log日志进行刷盘(redo log一部分在内存中，一部分在磁盘上)。当数据库</w:t>
+      </w:r>
+      <w:proofErr w:type="gramStart"/>
+      <w:r>
+        <w:rPr>
+          <w:szCs w:val="21"/>
+        </w:rPr>
+        <w:t>宕</w:t>
+      </w:r>
+      <w:proofErr w:type="gramEnd"/>
+      <w:r>
+        <w:rPr>
+          <w:szCs w:val="21"/>
+        </w:rPr>
+        <w:t>机重启的时候，会将redo log中的内容恢复到数据库中，再根据undo log和</w:t>
+      </w:r>
+      <w:proofErr w:type="spellStart"/>
+      <w:r>
+        <w:rPr>
+          <w:szCs w:val="21"/>
+        </w:rPr>
+        <w:t>binlog</w:t>
+      </w:r>
+      <w:proofErr w:type="spellEnd"/>
+      <w:r>
+        <w:rPr>
+          <w:szCs w:val="21"/>
+        </w:rPr>
+        <w:t>内容决定</w:t>
+      </w:r>
+      <w:proofErr w:type="gramStart"/>
+      <w:r>
+        <w:rPr>
+          <w:szCs w:val="21"/>
+        </w:rPr>
+        <w:t>回滚数据</w:t>
+      </w:r>
+      <w:proofErr w:type="gramEnd"/>
+      <w:r>
+        <w:rPr>
+          <w:szCs w:val="21"/>
+        </w:rPr>
+        <w:t>还是提交数据。</w:t>
+      </w:r>
+    </w:p>
+    <w:p>
+      <w:pPr>
+        <w:rPr>
+          <w:szCs w:val="21"/>
+        </w:rPr>
+      </w:pPr>
+      <w:r>
+        <w:rPr>
+          <w:szCs w:val="21"/>
+        </w:rPr>
+        <w:tab/>
+        <w:t>采用redo log的好处是进行刷盘比对数据</w:t>
+      </w:r>
+      <w:proofErr w:type="gramStart"/>
+      <w:r>
+        <w:rPr>
+          <w:szCs w:val="21"/>
+        </w:rPr>
+        <w:t>页刷盘</w:t>
+      </w:r>
+      <w:proofErr w:type="gramEnd"/>
+      <w:r>
+        <w:rPr>
+          <w:szCs w:val="21"/>
+        </w:rPr>
+        <w:t>效率高，具体表现如下：redo log体积小，毕竟只记录了哪一页修改了啥，因此体积小，刷盘快。redo log是一直往末尾进行追加，属于顺序IO。效率显然比随机IO来的快。</w:t>
+      </w:r>
+    </w:p>
+    <w:p>
+      <w:pPr>
+        <w:rPr>
+          <w:szCs w:val="21"/>
+        </w:rPr>
+      </w:pPr>
+    </w:p>
+    <w:p>
+      <w:pPr>
+        <w:rPr>
+          <w:b/>
+          <w:szCs w:val="21"/>
+        </w:rPr>
+      </w:pPr>
+      <w:proofErr w:type="spellStart"/>
+      <w:r>
+        <w:rPr>
+          <w:b/>
+          <w:szCs w:val="21"/>
+        </w:rPr>
+        <w:t>Mysql</w:t>
+      </w:r>
+      <w:proofErr w:type="spellEnd"/>
+      <w:r>
+        <w:rPr>
+          <w:b/>
+          <w:szCs w:val="21"/>
+        </w:rPr>
+        <w:t>怎么保证隔离性的</w:t>
+      </w:r>
+    </w:p>
+    <w:p>
+      <w:pPr>
+        <w:rPr>
+          <w:szCs w:val="21"/>
+        </w:rPr>
+      </w:pPr>
+      <w:r>
+        <w:rPr>
+          <w:szCs w:val="21"/>
+        </w:rPr>
+        <w:tab/>
+        <w:t>OK,利用的是锁和MVCC机制。</w:t>
+      </w:r>
+    </w:p>
+    <w:p>
+      <w:pPr>
+        <w:rPr>
+          <w:szCs w:val="21"/>
+        </w:rPr>
+      </w:pPr>
+      <w:r>
+        <w:rPr>
+          <w:szCs w:val="21"/>
+        </w:rPr>
         <w:lastRenderedPageBreak/>
         <w:tab/>
-        <w:t>正如之前说的，</w:t>
-      </w:r>
-      <w:proofErr w:type="spellStart"/>
-      <w:r>
-        <w:rPr>
-          <w:szCs w:val="21"/>
-        </w:rPr>
-        <w:t>Mysql</w:t>
-      </w:r>
-      <w:proofErr w:type="spellEnd"/>
-      <w:r>
-        <w:rPr>
-          <w:szCs w:val="21"/>
-        </w:rPr>
-        <w:t>是先把磁盘上的数据加载到内存中，在内存中对数据进行修改，再刷回磁盘上。如果此时突然宕机，内存中的数据就会丢失。</w:t>
-      </w:r>
-    </w:p>
-    <w:p>
-      <w:pPr>
-        <w:rPr>
-          <w:szCs w:val="21"/>
-        </w:rPr>
-      </w:pPr>
-      <w:r>
-        <w:rPr>
-          <w:szCs w:val="21"/>
-        </w:rPr>
-        <w:tab/>
-        <w:t>怎么解决这个问题？简单啊，事务提交前直接把数据写入磁盘就行啊。但是这样太浪费资源了。于是，决定采用redo log解决上面的问题。当做数据修改的时候，不仅在内存中操作，还会在redo log中记录这次操作。当事务提交的时候，会将redo log日志进行刷盘(redo log一部分在内存中，一部分在磁盘上)。当数据库宕机重启的时候，会将redo log中的内容恢复到数据库中，再根据undo log和</w:t>
-      </w:r>
-      <w:proofErr w:type="spellStart"/>
-      <w:r>
-        <w:rPr>
-          <w:szCs w:val="21"/>
-        </w:rPr>
-        <w:t>binlog</w:t>
-      </w:r>
-      <w:proofErr w:type="spellEnd"/>
-      <w:r>
-        <w:rPr>
-          <w:szCs w:val="21"/>
-        </w:rPr>
-        <w:t>内容决定回滚数据还是提交数据。</w:t>
-      </w:r>
-    </w:p>
-    <w:p>
-      <w:pPr>
-        <w:rPr>
-          <w:szCs w:val="21"/>
-        </w:rPr>
-      </w:pPr>
-      <w:r>
-        <w:rPr>
-          <w:szCs w:val="21"/>
-        </w:rPr>
-        <w:tab/>
-        <w:t>采用redo log的好处是进行刷盘比对数据页刷盘效率高，具体表现如下：redo log体积小，毕竟只记录了哪一页修改了啥，因此体积小，刷盘快。redo log是一直往末尾进行追加，属于顺序IO。效率显然比随机IO来的快。</w:t>
-      </w:r>
-    </w:p>
-    <w:p>
-      <w:pPr>
-        <w:rPr>
-          <w:szCs w:val="21"/>
-        </w:rPr>
-      </w:pPr>
-    </w:p>
-    <w:p>
-      <w:pPr>
-        <w:rPr>
-          <w:b/>
-          <w:szCs w:val="21"/>
-        </w:rPr>
-      </w:pPr>
-      <w:proofErr w:type="spellStart"/>
-      <w:r>
-        <w:rPr>
-          <w:b/>
-          <w:szCs w:val="21"/>
-        </w:rPr>
-        <w:t>Mysql</w:t>
-      </w:r>
-      <w:proofErr w:type="spellEnd"/>
-      <w:r>
-        <w:rPr>
-          <w:b/>
-          <w:szCs w:val="21"/>
-        </w:rPr>
-        <w:t>怎么保证隔离性的</w:t>
-      </w:r>
-    </w:p>
-    <w:p>
-      <w:pPr>
-        <w:rPr>
-          <w:szCs w:val="21"/>
-        </w:rPr>
-      </w:pPr>
-      <w:r>
-        <w:rPr>
-          <w:szCs w:val="21"/>
-        </w:rPr>
-        <w:tab/>
-        <w:t>OK,利用的是锁和MVCC机制。</w:t>
-      </w:r>
-    </w:p>
-    <w:p>
-      <w:pPr>
-        <w:rPr>
-          <w:szCs w:val="21"/>
-        </w:rPr>
-      </w:pPr>
-      <w:r>
-        <w:rPr>
-          <w:szCs w:val="21"/>
-        </w:rPr>
-        <w:tab/>
-        <w:t>至于MVCC,即多版本并发控制(Multi Version Concurrency Control),一个行记录数据有多个版本对快照数据，这些快照数据在undo log中。</w:t>
+        <w:t>至于MVCC,即多版本并发控制(Multi Version Concurrency Control),一个</w:t>
+      </w:r>
+      <w:proofErr w:type="gramStart"/>
+      <w:r>
+        <w:rPr>
+          <w:szCs w:val="21"/>
+        </w:rPr>
+        <w:t>行记录</w:t>
+      </w:r>
+      <w:proofErr w:type="gramEnd"/>
+      <w:r>
+        <w:rPr>
+          <w:szCs w:val="21"/>
+        </w:rPr>
+        <w:t>数据有多个版本对快照数据，这些快照数据在undo log中。</w:t>
       </w:r>
     </w:p>
     <w:p>
@@ -1015,7 +1295,21 @@
         <w:rPr>
           <w:szCs w:val="21"/>
         </w:rPr>
-        <w:t xml:space="preserve"> Read)和读已提交(Read </w:t>
+        <w:t xml:space="preserve"> Read)</w:t>
+      </w:r>
+      <w:proofErr w:type="gramStart"/>
+      <w:r>
+        <w:rPr>
+          <w:szCs w:val="21"/>
+        </w:rPr>
+        <w:t>和读已提交</w:t>
+      </w:r>
+      <w:proofErr w:type="gramEnd"/>
+      <w:r>
+        <w:rPr>
+          <w:szCs w:val="21"/>
+        </w:rPr>
+        <w:t xml:space="preserve">(Read </w:t>
       </w:r>
       <w:proofErr w:type="spellStart"/>
       <w:r>
@@ -1029,7 +1323,21 @@
         <w:rPr>
           <w:szCs w:val="21"/>
         </w:rPr>
-        <w:t xml:space="preserve">)的MVCC表现形式不同，就不赘述了。但是有一点说明一下，在事务隔离级别为读已提交(Read </w:t>
+        <w:t>)的MVCC表现形式不同，就不赘述了。但是有一点说明一下，在事务隔离级别</w:t>
+      </w:r>
+      <w:proofErr w:type="gramStart"/>
+      <w:r>
+        <w:rPr>
+          <w:szCs w:val="21"/>
+        </w:rPr>
+        <w:t>为读已提交</w:t>
+      </w:r>
+      <w:proofErr w:type="gramEnd"/>
+      <w:r>
+        <w:rPr>
+          <w:szCs w:val="21"/>
+        </w:rPr>
+        <w:t xml:space="preserve">(Read </w:t>
       </w:r>
       <w:proofErr w:type="spellStart"/>
       <w:r>
@@ -1099,7 +1407,15 @@
         <w:t>•</w:t>
       </w:r>
       <w:r>
-        <w:t>READ-UNCOMMITTED(读取未提交)： 最低的隔离级别，允许读取尚未提交的数据变更，可能会导致脏读、幻读或不可重复读</w:t>
+        <w:t>READ-UNCOMMITTED(读取未提交)： 最低的隔离级别，允许读取尚未提交的数据变更，可能会导致脏读、</w:t>
+      </w:r>
+      <w:proofErr w:type="gramStart"/>
+      <w:r>
+        <w:t>幻读或</w:t>
+      </w:r>
+      <w:proofErr w:type="gramEnd"/>
+      <w:r>
+        <w:t>不可重复读</w:t>
       </w:r>
     </w:p>
     <w:p>
@@ -1110,7 +1426,23 @@
         <w:t>•</w:t>
       </w:r>
       <w:r>
-        <w:t>READ-COMMITTED(读取已提交): 允许读取并发事务已经提交的数据，可以阻止脏读，但是幻读或不可重复读仍有可能发生</w:t>
+        <w:t>READ-COMMITTED(读取已提交): 允许读取并发事务已经提交的数据，可以阻止脏读，</w:t>
+      </w:r>
+      <w:proofErr w:type="gramStart"/>
+      <w:r>
+        <w:t>但是幻读或</w:t>
+      </w:r>
+      <w:proofErr w:type="gramEnd"/>
+      <w:r>
+        <w:t>不可重</w:t>
+      </w:r>
+      <w:proofErr w:type="gramStart"/>
+      <w:r>
+        <w:t>复读仍</w:t>
+      </w:r>
+      <w:proofErr w:type="gramEnd"/>
+      <w:r>
+        <w:t>有可能发生</w:t>
       </w:r>
     </w:p>
     <w:p>
@@ -1121,7 +1453,31 @@
         <w:t>•</w:t>
       </w:r>
       <w:r>
-        <w:t>REPEATABLE-READ（可重读）: 对同一字段的多次读取结果都是一致的，除非数据是被本身事务自己所修改，可以阻止脏读和不可重复读，但幻读仍有可能发生。</w:t>
+        <w:t>REPEATABLE-READ（可重读）: 对同一字段的多次读取结果都是一致的，除非数据是</w:t>
+      </w:r>
+      <w:proofErr w:type="gramStart"/>
+      <w:r>
+        <w:t>被本身</w:t>
+      </w:r>
+      <w:proofErr w:type="gramEnd"/>
+      <w:r>
+        <w:t>事务自己所修改，可以</w:t>
+      </w:r>
+      <w:proofErr w:type="gramStart"/>
+      <w:r>
+        <w:t>阻止脏读和</w:t>
+      </w:r>
+      <w:proofErr w:type="gramEnd"/>
+      <w:r>
+        <w:t>不可重复读，</w:t>
+      </w:r>
+      <w:proofErr w:type="gramStart"/>
+      <w:r>
+        <w:t>但幻读仍</w:t>
+      </w:r>
+      <w:proofErr w:type="gramEnd"/>
+      <w:r>
+        <w:t>有可能发生。</w:t>
       </w:r>
     </w:p>
     <w:p>
@@ -1161,161 +1517,557 @@
         <w:t>•脏读（</w:t>
       </w:r>
       <w:r>
-        <w:t>Dirty read）: 当一个事务正在访问数据并且对数据进行了修改，而这种修改还没有提交到数据库中，这时另外一个事务也访问了这个数据，然后使用了这个数据。因为这个数据是还没有提交的数据，那么另外一个事务读到的这个数据是“脏数据”，依据“脏数据”所做</w:t>
-      </w:r>
-      <w:r>
+        <w:t>Dirty read）: 当一个事务正在访问数据并且对数据进行了修改，而这种修改还没有提交到数据库中，这时另外一个事务也访问了这个数据，然后使用了这个数据。因为这个数据是还没有提交的数据，那么另外一个事务读到的这个数据是“脏数据”，依据“脏数据”所做的操作可能是不正确的。</w:t>
+      </w:r>
+    </w:p>
+    <w:p>
+      <w:r>
+        <w:rPr>
+          <w:rFonts w:hint="eastAsia"/>
+        </w:rPr>
+        <w:t>•丢失修改（</w:t>
+      </w:r>
+      <w:r>
+        <w:t>Lost to modify）: 指在一个事务读取一个数据时，另外一个事务也访问了该数据，那么在第一个事务中修改了这个数据后，第二个事务也修改了这个数据。这样第一个事务内的修改结果就被丢失，因此称为丢失修改。 例如：事务1读取某表中的数据A=20，事务2也读取A=20，事务1修改A=A-1，事务2也修改A=A-1，最终结果A=19，事务1的修改被丢失。</w:t>
+      </w:r>
+    </w:p>
+    <w:p>
+      <w:r>
+        <w:rPr>
+          <w:rFonts w:hint="eastAsia"/>
+        </w:rPr>
+        <w:t>•不可重复读（</w:t>
+      </w:r>
+      <w:proofErr w:type="spellStart"/>
+      <w:r>
+        <w:t>Unrepeatableread</w:t>
+      </w:r>
+      <w:proofErr w:type="spellEnd"/>
+      <w:r>
+        <w:t>）: 指在一个事务内多次读同一数据。在这个事务还没有结束时，另一个事务也访问该数据。那么，在第一个事务中的两次读数据之间，由于第二个事务的修改导致第一个事务两次读取的数据可能不太一样。这就发生了在一个事务内两次读到的数据是不一样的情况，因此称为不可重复读。</w:t>
+      </w:r>
+    </w:p>
+    <w:p>
+      <w:r>
+        <w:rPr>
+          <w:rFonts w:hint="eastAsia"/>
+        </w:rPr>
+        <w:t>•幻读（</w:t>
+      </w:r>
+      <w:r>
+        <w:t xml:space="preserve">Phantom read）: </w:t>
+      </w:r>
+      <w:proofErr w:type="gramStart"/>
+      <w:r>
+        <w:t>幻读与</w:t>
+      </w:r>
+      <w:proofErr w:type="gramEnd"/>
+      <w:r>
+        <w:t>不可重复读类似。它发生在一个事务（T1）读取了几行数据，接着另一个并发事务（T2）插入了一些数据时。在随后的查询中，第一个事务（T1）就会发现多了一些原本不存在的记录，就好像发生了幻觉一样，所以称为幻读。</w:t>
+      </w:r>
+    </w:p>
+    <w:p/>
+    <w:p>
+      <w:r>
+        <w:rPr>
+          <w:rFonts w:hint="eastAsia"/>
+        </w:rPr>
+        <w:t>不可重复度和</w:t>
+      </w:r>
+      <w:proofErr w:type="gramStart"/>
+      <w:r>
+        <w:rPr>
+          <w:rFonts w:hint="eastAsia"/>
+        </w:rPr>
+        <w:t>幻读</w:t>
+      </w:r>
+      <w:proofErr w:type="gramEnd"/>
+      <w:r>
+        <w:rPr>
+          <w:rFonts w:hint="eastAsia"/>
+        </w:rPr>
+        <w:t>区别：</w:t>
+      </w:r>
+    </w:p>
+    <w:p/>
+    <w:p>
+      <w:r>
+        <w:rPr>
+          <w:rFonts w:hint="eastAsia"/>
+        </w:rPr>
+        <w:t>不可重复读的重点是修改，</w:t>
+      </w:r>
+      <w:proofErr w:type="gramStart"/>
+      <w:r>
+        <w:rPr>
+          <w:rFonts w:hint="eastAsia"/>
+        </w:rPr>
+        <w:t>幻读的</w:t>
+      </w:r>
+      <w:proofErr w:type="gramEnd"/>
+      <w:r>
+        <w:rPr>
+          <w:rFonts w:hint="eastAsia"/>
+        </w:rPr>
+        <w:t>重点在于新增或者删除。</w:t>
+      </w:r>
+    </w:p>
+    <w:p/>
+    <w:p>
+      <w:r>
+        <w:rPr>
+          <w:rFonts w:hint="eastAsia"/>
+        </w:rPr>
+        <w:t>例</w:t>
+      </w:r>
+      <w:r>
+        <w:t>1（同样的条件, 你读取过的数据, 再次读取出来</w:t>
+      </w:r>
+      <w:proofErr w:type="gramStart"/>
+      <w:r>
+        <w:t>发现值</w:t>
+      </w:r>
+      <w:proofErr w:type="gramEnd"/>
+      <w:r>
+        <w:t>不一样了 ）：事务1中的A先生读取自己的工资为 1000的操作还没完成，事务2中的B先生就修改了A的工资为2000，导 致A再读自己的工资时工资变为 2000；这就是不可重复读。</w:t>
+      </w:r>
+    </w:p>
+    <w:p/>
+    <w:p>
+      <w:r>
+        <w:rPr>
+          <w:rFonts w:hint="eastAsia"/>
+        </w:rPr>
+        <w:t>例</w:t>
+      </w:r>
+      <w:r>
+        <w:t>2（同样的条件, 第1次和第2次读出来的记录数不一样 ）：</w:t>
+      </w:r>
+      <w:proofErr w:type="gramStart"/>
+      <w:r>
+        <w:t>假某工资单</w:t>
+      </w:r>
+      <w:proofErr w:type="gramEnd"/>
+      <w:r>
+        <w:t>表中工资大于3000的有4人，事务1读取了所有工资大于3000的人，共查到4条记录，这时事务2 又插入了一条工资大于3000的记录，事务1再次读取时查到的记录就变为了5条，这样就导致</w:t>
+      </w:r>
+      <w:proofErr w:type="gramStart"/>
+      <w:r>
+        <w:t>了幻读</w:t>
+      </w:r>
+      <w:proofErr w:type="gramEnd"/>
+      <w:r>
+        <w:t>。</w:t>
+      </w:r>
+    </w:p>
+    <w:p/>
+    <w:p>
+      <w:r>
+        <w:t xml:space="preserve">MySQL </w:t>
+      </w:r>
+      <w:proofErr w:type="spellStart"/>
+      <w:r>
+        <w:t>InnoDB</w:t>
+      </w:r>
+      <w:proofErr w:type="spellEnd"/>
+      <w:r>
+        <w:t xml:space="preserve"> 存储引擎的默认支持的隔离级别是 REPEATABLE-READ（可重读）。我们可以通过SELECT @@</w:t>
+      </w:r>
+      <w:proofErr w:type="spellStart"/>
+      <w:r>
+        <w:t>tx_isolation</w:t>
+      </w:r>
+      <w:proofErr w:type="spellEnd"/>
+      <w:r>
+        <w:t>;命令来查看</w:t>
+      </w:r>
+    </w:p>
+    <w:p>
+      <w:pPr>
+        <w:rPr>
+          <w:szCs w:val="21"/>
+        </w:rPr>
+      </w:pPr>
+    </w:p>
+    <w:p>
+      <w:pPr>
+        <w:rPr>
+          <w:szCs w:val="21"/>
+        </w:rPr>
+      </w:pPr>
+    </w:p>
+    <w:p>
+      <w:pPr>
+        <w:pStyle w:val="1"/>
+      </w:pPr>
+      <w:r>
+        <w:rPr>
+          <w:rFonts w:hint="eastAsia"/>
+        </w:rPr>
+        <w:t>优化</w:t>
+      </w:r>
+    </w:p>
+    <w:p>
+      <w:pPr>
+        <w:pStyle w:val="2"/>
+      </w:pPr>
+      <w:r>
+        <w:rPr>
+          <w:rFonts w:hint="eastAsia"/>
+        </w:rPr>
+        <w:t>优化现有</w:t>
+      </w:r>
+      <w:r>
+        <w:t>MySQL数据库</w:t>
+      </w:r>
+    </w:p>
+    <w:p>
+      <w:pPr>
+        <w:rPr>
+          <w:b/>
+          <w:szCs w:val="21"/>
+        </w:rPr>
+      </w:pPr>
+      <w:r>
+        <w:rPr>
+          <w:b/>
+          <w:szCs w:val="21"/>
+        </w:rPr>
+        <w:t>1.数据库设计和表创建时就要考虑性能</w:t>
+      </w:r>
+    </w:p>
+    <w:p>
+      <w:pPr>
+        <w:rPr>
+          <w:szCs w:val="21"/>
+        </w:rPr>
+      </w:pPr>
+      <w:r>
+        <w:rPr>
+          <w:szCs w:val="21"/>
+        </w:rPr>
+        <w:t xml:space="preserve">  简言之就是使用合适的数据类型,选择合适的索引</w:t>
+      </w:r>
+    </w:p>
+    <w:p>
+      <w:pPr>
+        <w:rPr>
+          <w:szCs w:val="21"/>
+        </w:rPr>
+      </w:pPr>
+      <w:r>
+        <w:rPr>
+          <w:szCs w:val="21"/>
+        </w:rPr>
+        <w:t xml:space="preserve">  设计表时要注意的东西：表字</w:t>
+      </w:r>
+      <w:proofErr w:type="gramStart"/>
+      <w:r>
+        <w:rPr>
+          <w:szCs w:val="21"/>
+        </w:rPr>
+        <w:t>段避免</w:t>
+      </w:r>
+      <w:proofErr w:type="gramEnd"/>
+      <w:r>
+        <w:rPr>
+          <w:szCs w:val="21"/>
+        </w:rPr>
+        <w:t>null值出现，null</w:t>
+      </w:r>
+      <w:proofErr w:type="gramStart"/>
+      <w:r>
+        <w:rPr>
+          <w:szCs w:val="21"/>
+        </w:rPr>
+        <w:t>值很难</w:t>
+      </w:r>
+      <w:proofErr w:type="gramEnd"/>
+      <w:r>
+        <w:rPr>
+          <w:szCs w:val="21"/>
+        </w:rPr>
+        <w:t>查询优化且占用额外的索引空间；尽量使用INT而非BIGINT；使用枚举或整数代替字符串类型；单</w:t>
+      </w:r>
+      <w:proofErr w:type="gramStart"/>
+      <w:r>
+        <w:rPr>
+          <w:szCs w:val="21"/>
+        </w:rPr>
+        <w:t>表不要</w:t>
+      </w:r>
+      <w:proofErr w:type="gramEnd"/>
+      <w:r>
+        <w:rPr>
+          <w:szCs w:val="21"/>
+        </w:rPr>
+        <w:t>有太多字段；</w:t>
+      </w:r>
+    </w:p>
+    <w:p>
+      <w:pPr>
+        <w:rPr>
+          <w:szCs w:val="21"/>
+        </w:rPr>
+      </w:pPr>
+      <w:r>
+        <w:rPr>
+          <w:szCs w:val="21"/>
+        </w:rPr>
+        <w:t xml:space="preserve">  索引：要根据查询有针对性的创建，考虑在WHERE和ORDERBY命令上涉及的</w:t>
+      </w:r>
+      <w:proofErr w:type="gramStart"/>
+      <w:r>
+        <w:rPr>
+          <w:szCs w:val="21"/>
+        </w:rPr>
+        <w:t>列建立</w:t>
+      </w:r>
+      <w:proofErr w:type="gramEnd"/>
+      <w:r>
+        <w:rPr>
+          <w:szCs w:val="21"/>
+        </w:rPr>
+        <w:t>索引；应尽量避免在WHERE子句中对字段进行NULL值判断；字符字段只建前缀索引；字符字段最好不要做主键；不用外键，由程序保证约束；使用多列索引时主意顺序和查询条件保持一致，同时删除不必要的单列索引；</w:t>
+      </w:r>
+    </w:p>
+    <w:p>
+      <w:pPr>
+        <w:rPr>
+          <w:b/>
+          <w:szCs w:val="21"/>
+        </w:rPr>
+      </w:pPr>
+      <w:r>
+        <w:rPr>
+          <w:b/>
+          <w:szCs w:val="21"/>
+        </w:rPr>
+        <w:t>2.SQL的编写需要注意优化</w:t>
+      </w:r>
+    </w:p>
+    <w:p>
+      <w:pPr>
+        <w:rPr>
+          <w:szCs w:val="21"/>
+        </w:rPr>
+      </w:pPr>
+      <w:r>
+        <w:rPr>
+          <w:szCs w:val="21"/>
+        </w:rPr>
+        <w:t xml:space="preserve">  使用limit对查询结果的记录进行限定</w:t>
+      </w:r>
+    </w:p>
+    <w:p>
+      <w:pPr>
+        <w:rPr>
+          <w:szCs w:val="21"/>
+        </w:rPr>
+      </w:pPr>
+      <w:r>
+        <w:rPr>
+          <w:szCs w:val="21"/>
+        </w:rPr>
+        <w:t xml:space="preserve">  避免select *，将需要查找的字段列出来</w:t>
+      </w:r>
+    </w:p>
+    <w:p>
+      <w:pPr>
+        <w:rPr>
+          <w:szCs w:val="21"/>
+        </w:rPr>
+      </w:pPr>
+      <w:r>
+        <w:rPr>
+          <w:szCs w:val="21"/>
+        </w:rPr>
+        <w:t xml:space="preserve">  使用连接（join）来代替子查询</w:t>
+      </w:r>
+    </w:p>
+    <w:p>
+      <w:pPr>
+        <w:rPr>
+          <w:szCs w:val="21"/>
+        </w:rPr>
+      </w:pPr>
+      <w:r>
+        <w:rPr>
+          <w:szCs w:val="21"/>
+        </w:rPr>
+        <w:t xml:space="preserve">  拆分大的delete或insert语句</w:t>
+      </w:r>
+    </w:p>
+    <w:p>
+      <w:pPr>
+        <w:rPr>
+          <w:szCs w:val="21"/>
+        </w:rPr>
+      </w:pPr>
+      <w:r>
+        <w:rPr>
+          <w:szCs w:val="21"/>
+        </w:rPr>
+        <w:t xml:space="preserve">  可通过开启慢查询日志来找出较慢的SQL</w:t>
+      </w:r>
+    </w:p>
+    <w:p>
+      <w:pPr>
+        <w:rPr>
+          <w:szCs w:val="21"/>
+        </w:rPr>
+      </w:pPr>
+      <w:r>
+        <w:rPr>
+          <w:szCs w:val="21"/>
+        </w:rPr>
+        <w:t xml:space="preserve">  不做列运算：SELECT id WHERE age + 1 = 10，任何对列的操作都将导致表扫描，它包括数据库教程函数、计算表达式等等，查询时要尽可能将操作移至等号右边</w:t>
+      </w:r>
+    </w:p>
+    <w:p>
+      <w:pPr>
+        <w:rPr>
+          <w:szCs w:val="21"/>
+        </w:rPr>
+      </w:pPr>
+      <w:r>
+        <w:rPr>
+          <w:szCs w:val="21"/>
+        </w:rPr>
+        <w:t xml:space="preserve">  SQL语句尽可能简单：一条SQL只能在一个</w:t>
+      </w:r>
+      <w:proofErr w:type="spellStart"/>
+      <w:r>
+        <w:rPr>
+          <w:szCs w:val="21"/>
+        </w:rPr>
+        <w:t>cpu</w:t>
+      </w:r>
+      <w:proofErr w:type="spellEnd"/>
+      <w:r>
+        <w:rPr>
+          <w:szCs w:val="21"/>
+        </w:rPr>
+        <w:t>运算；大语句拆小语句，减少锁时间；一条大SQL可以堵死整个库</w:t>
+      </w:r>
+    </w:p>
+    <w:p>
+      <w:pPr>
+        <w:rPr>
+          <w:szCs w:val="21"/>
+        </w:rPr>
+      </w:pPr>
+      <w:r>
+        <w:rPr>
+          <w:szCs w:val="21"/>
+        </w:rPr>
+        <w:t xml:space="preserve">  OR改写成IN：OR的效率是n级别，IN的效率是log(n)级别，in的个数建议控制在200</w:t>
+      </w:r>
+      <w:r>
+        <w:rPr>
+          <w:szCs w:val="21"/>
+        </w:rPr>
         <w:lastRenderedPageBreak/>
-        <w:t>的操作可能是不正确的。</w:t>
-      </w:r>
-    </w:p>
-    <w:p>
-      <w:r>
-        <w:rPr>
-          <w:rFonts w:hint="eastAsia"/>
-        </w:rPr>
-        <w:t>•丢失修改（</w:t>
-      </w:r>
-      <w:r>
-        <w:t>Lost to modify）: 指在一个事务读取一个数据时，另外一个事务也访问了该数据，那么在第一个事务中修改了这个数据后，第二个事务也修改了这个数据。这样第一个事务内的修改结果就被丢失，因此称为丢失修改。 例如：事务1读取某表中的数据A=20，事务2也读取A=20，事务1修改A=A-1，事务2也修改A=A-1，最终结果A=19，事务1的修改被丢失。</w:t>
-      </w:r>
-    </w:p>
-    <w:p>
-      <w:r>
-        <w:rPr>
-          <w:rFonts w:hint="eastAsia"/>
-        </w:rPr>
-        <w:t>•不可重复读（</w:t>
-      </w:r>
-      <w:proofErr w:type="spellStart"/>
-      <w:r>
-        <w:t>Unrepeatableread</w:t>
-      </w:r>
-      <w:proofErr w:type="spellEnd"/>
-      <w:r>
-        <w:t>）: 指在一个事务内多次读同一数据。在这个事务还没有结束时，另一个事务也访问该数据。那么，在第一个事务中的两次读数据之间，由于第二个事务的修改导致第一个事务两次读取的数据可能不太一样。这就发生了在一个事务内两次读到的数据是不一样的情况，因此称为不可重复读。</w:t>
-      </w:r>
-    </w:p>
-    <w:p>
-      <w:r>
-        <w:rPr>
-          <w:rFonts w:hint="eastAsia"/>
-        </w:rPr>
-        <w:t>•幻读（</w:t>
-      </w:r>
-      <w:r>
-        <w:t>Phantom read）: 幻读与不可重复读类似。它发生在一个事务（T1）读取了几行数据，接着另一个并发事务（T2）插入了一些数据时。在随后的查询中，第一个事务（T1）就会发现多了一些原本不存在的记录，就好像发生了幻觉一样，所以称为幻读。</w:t>
-      </w:r>
-    </w:p>
-    <w:p/>
-    <w:p>
-      <w:r>
-        <w:rPr>
-          <w:rFonts w:hint="eastAsia"/>
-        </w:rPr>
-        <w:t>不可重复度和幻读区别：</w:t>
-      </w:r>
-    </w:p>
-    <w:p/>
-    <w:p>
-      <w:r>
-        <w:rPr>
-          <w:rFonts w:hint="eastAsia"/>
-        </w:rPr>
-        <w:t>不可重复读的重点是修改，幻读的重点在于新增或者删除。</w:t>
-      </w:r>
-    </w:p>
-    <w:p/>
-    <w:p>
-      <w:r>
-        <w:rPr>
-          <w:rFonts w:hint="eastAsia"/>
-        </w:rPr>
-        <w:t>例</w:t>
-      </w:r>
-      <w:r>
-        <w:t>1（同样的条件, 你读取过的数据, 再次读取出来发现值不一样了 ）：事务1中的A先生读取自己的工资为 1000的操作还没完成，事务2中的B先生就修改了A的工资为2000，导 致A再读自己的工资时工资变为 2000；这就是不可重复读。</w:t>
-      </w:r>
-    </w:p>
-    <w:p/>
-    <w:p>
-      <w:r>
-        <w:rPr>
-          <w:rFonts w:hint="eastAsia"/>
-        </w:rPr>
-        <w:t>例</w:t>
-      </w:r>
-      <w:r>
-        <w:t>2（同样的条件, 第1次和第2次读出来的记录数不一样 ）：假某工资单表中工资大于3000的有4人，事务1读取了所有工资大于3000的人，共查到4条记录，这时事务2 又插入了一条工资大于3000的记录，事务1再次读取时查到的记录就变为了5条，这样就导致了幻读。</w:t>
-      </w:r>
-    </w:p>
-    <w:p/>
-    <w:p>
-      <w:pPr>
-        <w:rPr>
-          <w:rFonts w:hint="eastAsia"/>
-        </w:rPr>
-      </w:pPr>
-      <w:r>
-        <w:t xml:space="preserve">MySQL </w:t>
-      </w:r>
-      <w:proofErr w:type="spellStart"/>
-      <w:r>
-        <w:t>InnoDB</w:t>
-      </w:r>
-      <w:proofErr w:type="spellEnd"/>
-      <w:r>
-        <w:t xml:space="preserve"> 存储引擎的默认支持的隔离级别是 REPEATABLE-READ（可重读）。我们可以通过SELECT @@</w:t>
-      </w:r>
-      <w:proofErr w:type="spellStart"/>
-      <w:r>
-        <w:t>tx_isolation</w:t>
-      </w:r>
-      <w:proofErr w:type="spellEnd"/>
-      <w:r>
-        <w:t>;命令来查看</w:t>
-      </w:r>
-    </w:p>
-    <w:p>
-      <w:pPr>
-        <w:rPr>
-          <w:szCs w:val="21"/>
-        </w:rPr>
-      </w:pPr>
-    </w:p>
-    <w:p>
-      <w:pPr>
-        <w:rPr>
-          <w:rFonts w:hint="eastAsia"/>
-          <w:szCs w:val="21"/>
-        </w:rPr>
-      </w:pPr>
-    </w:p>
-    <w:p>
-      <w:pPr>
-        <w:pStyle w:val="1"/>
-        <w:rPr>
-          <w:rFonts w:hint="eastAsia"/>
-        </w:rPr>
-      </w:pPr>
-      <w:r>
-        <w:rPr>
-          <w:rFonts w:hint="eastAsia"/>
-        </w:rPr>
-        <w:t>优化</w:t>
-      </w:r>
-    </w:p>
-    <w:p>
-      <w:pPr>
-        <w:pStyle w:val="2"/>
-      </w:pPr>
-      <w:r>
-        <w:rPr>
-          <w:rFonts w:hint="eastAsia"/>
-        </w:rPr>
-        <w:t>优化现有</w:t>
-      </w:r>
-      <w:r>
-        <w:t>MySQL数据库</w:t>
+        <w:t>以内</w:t>
+      </w:r>
+    </w:p>
+    <w:p>
+      <w:pPr>
+        <w:rPr>
+          <w:szCs w:val="21"/>
+        </w:rPr>
+      </w:pPr>
+      <w:r>
+        <w:rPr>
+          <w:szCs w:val="21"/>
+        </w:rPr>
+        <w:t xml:space="preserve">  不用函数和触发器，在应用程序实现</w:t>
+      </w:r>
+    </w:p>
+    <w:p>
+      <w:pPr>
+        <w:rPr>
+          <w:szCs w:val="21"/>
+        </w:rPr>
+      </w:pPr>
+      <w:r>
+        <w:rPr>
+          <w:szCs w:val="21"/>
+        </w:rPr>
+        <w:t xml:space="preserve">  避免%xxx式查询</w:t>
+      </w:r>
+    </w:p>
+    <w:p>
+      <w:pPr>
+        <w:rPr>
+          <w:szCs w:val="21"/>
+        </w:rPr>
+      </w:pPr>
+      <w:r>
+        <w:rPr>
+          <w:szCs w:val="21"/>
+        </w:rPr>
+        <w:t xml:space="preserve">  少用JOIN</w:t>
+      </w:r>
+    </w:p>
+    <w:p>
+      <w:pPr>
+        <w:rPr>
+          <w:szCs w:val="21"/>
+        </w:rPr>
+      </w:pPr>
+      <w:r>
+        <w:rPr>
+          <w:szCs w:val="21"/>
+        </w:rPr>
+        <w:t xml:space="preserve">  使用同类型进行比较，比如用'123'和'123'比，123和123比</w:t>
+      </w:r>
+    </w:p>
+    <w:p>
+      <w:pPr>
+        <w:rPr>
+          <w:szCs w:val="21"/>
+        </w:rPr>
+      </w:pPr>
+      <w:r>
+        <w:rPr>
+          <w:szCs w:val="21"/>
+        </w:rPr>
+        <w:t xml:space="preserve">  尽量避免在WHERE子句中使用!=或&lt;&gt;操作符，否则将引擎放弃使用索引而</w:t>
+      </w:r>
+      <w:proofErr w:type="gramStart"/>
+      <w:r>
+        <w:rPr>
+          <w:szCs w:val="21"/>
+        </w:rPr>
+        <w:t>进行全表扫描</w:t>
+      </w:r>
+      <w:proofErr w:type="gramEnd"/>
+    </w:p>
+    <w:p>
+      <w:pPr>
+        <w:rPr>
+          <w:szCs w:val="21"/>
+        </w:rPr>
+      </w:pPr>
+      <w:r>
+        <w:rPr>
+          <w:szCs w:val="21"/>
+        </w:rPr>
+        <w:t xml:space="preserve">  对于连续数值，使用BETWEEN不用IN：SELECT id FROM t WHERE num BETWEEN 1 AND 5</w:t>
+      </w:r>
+    </w:p>
+    <w:p>
+      <w:pPr>
+        <w:rPr>
+          <w:szCs w:val="21"/>
+        </w:rPr>
+      </w:pPr>
+      <w:r>
+        <w:rPr>
+          <w:szCs w:val="21"/>
+        </w:rPr>
+        <w:t xml:space="preserve">  列表数据不要拿全表，要使用LIMIT来分页，每页数量也不要太大</w:t>
       </w:r>
     </w:p>
     <w:p>
@@ -1330,291 +2082,6 @@
           <w:b/>
           <w:szCs w:val="21"/>
         </w:rPr>
-        <w:t>1.数据库设计和表创建时就要考虑性能</w:t>
-      </w:r>
-    </w:p>
-    <w:p>
-      <w:pPr>
-        <w:rPr>
-          <w:szCs w:val="21"/>
-        </w:rPr>
-      </w:pPr>
-      <w:r>
-        <w:rPr>
-          <w:szCs w:val="21"/>
-        </w:rPr>
-        <w:t xml:space="preserve">  简言之就是使用合适的数据类型,选择合适的索引</w:t>
-      </w:r>
-    </w:p>
-    <w:p>
-      <w:pPr>
-        <w:rPr>
-          <w:szCs w:val="21"/>
-        </w:rPr>
-      </w:pPr>
-      <w:r>
-        <w:rPr>
-          <w:szCs w:val="21"/>
-        </w:rPr>
-        <w:t xml:space="preserve">  设计表时要注意的东西：表字段避免null值出现，null值很难查询优化且占用额外的索引空间；尽量使用INT而非BIGINT；使用枚举或整数代替字符串类型；单表不要有太多字段；</w:t>
-      </w:r>
-    </w:p>
-    <w:p>
-      <w:pPr>
-        <w:rPr>
-          <w:szCs w:val="21"/>
-        </w:rPr>
-      </w:pPr>
-      <w:r>
-        <w:rPr>
-          <w:szCs w:val="21"/>
-        </w:rPr>
-        <w:t xml:space="preserve">  索引：要根据查询有针对性的创建，考虑在WHERE和ORDERBY命令上涉及的列建立索引；应尽量避免在WHERE子句中对字段进行NULL值判断；字符字段只建前缀索引；字符</w:t>
-      </w:r>
-      <w:r>
-        <w:rPr>
-          <w:szCs w:val="21"/>
-        </w:rPr>
-        <w:lastRenderedPageBreak/>
-        <w:t>字段最好不要做主键；不用外键，由程序保证约束；使用多列索引时主意顺序和查询条件保持一致，同时删除不必要的单列索引；</w:t>
-      </w:r>
-    </w:p>
-    <w:p>
-      <w:pPr>
-        <w:rPr>
-          <w:b/>
-          <w:szCs w:val="21"/>
-        </w:rPr>
-      </w:pPr>
-      <w:r>
-        <w:rPr>
-          <w:b/>
-          <w:szCs w:val="21"/>
-        </w:rPr>
-        <w:t>2.SQL的编写需要注意优化</w:t>
-      </w:r>
-    </w:p>
-    <w:p>
-      <w:pPr>
-        <w:rPr>
-          <w:szCs w:val="21"/>
-        </w:rPr>
-      </w:pPr>
-      <w:r>
-        <w:rPr>
-          <w:szCs w:val="21"/>
-        </w:rPr>
-        <w:t xml:space="preserve">  使用limit对查询结果的记录进行限定</w:t>
-      </w:r>
-    </w:p>
-    <w:p>
-      <w:pPr>
-        <w:rPr>
-          <w:szCs w:val="21"/>
-        </w:rPr>
-      </w:pPr>
-      <w:r>
-        <w:rPr>
-          <w:szCs w:val="21"/>
-        </w:rPr>
-        <w:t xml:space="preserve">  避免select *，将需要查找的字段列出来</w:t>
-      </w:r>
-    </w:p>
-    <w:p>
-      <w:pPr>
-        <w:rPr>
-          <w:szCs w:val="21"/>
-        </w:rPr>
-      </w:pPr>
-      <w:r>
-        <w:rPr>
-          <w:szCs w:val="21"/>
-        </w:rPr>
-        <w:t xml:space="preserve">  使用连接（join）来代替子查询</w:t>
-      </w:r>
-    </w:p>
-    <w:p>
-      <w:pPr>
-        <w:rPr>
-          <w:szCs w:val="21"/>
-        </w:rPr>
-      </w:pPr>
-      <w:r>
-        <w:rPr>
-          <w:szCs w:val="21"/>
-        </w:rPr>
-        <w:t xml:space="preserve">  拆分大的delete或insert语句</w:t>
-      </w:r>
-    </w:p>
-    <w:p>
-      <w:pPr>
-        <w:rPr>
-          <w:szCs w:val="21"/>
-        </w:rPr>
-      </w:pPr>
-      <w:r>
-        <w:rPr>
-          <w:szCs w:val="21"/>
-        </w:rPr>
-        <w:t xml:space="preserve">  可通过开启慢查询日志来找出较慢的SQL</w:t>
-      </w:r>
-    </w:p>
-    <w:p>
-      <w:pPr>
-        <w:rPr>
-          <w:szCs w:val="21"/>
-        </w:rPr>
-      </w:pPr>
-      <w:r>
-        <w:rPr>
-          <w:szCs w:val="21"/>
-        </w:rPr>
-        <w:t xml:space="preserve">  不做列运算：SELECT id WHERE age + 1 = 10，任何对列的操作都将导致表扫描，它包括数据库教程函数、计算表达式等等，查询时要尽可能将操作移至等号右边</w:t>
-      </w:r>
-    </w:p>
-    <w:p>
-      <w:pPr>
-        <w:rPr>
-          <w:szCs w:val="21"/>
-        </w:rPr>
-      </w:pPr>
-      <w:r>
-        <w:rPr>
-          <w:szCs w:val="21"/>
-        </w:rPr>
-        <w:t xml:space="preserve">  SQL语句尽可能简单：一条SQL只能在一个</w:t>
-      </w:r>
-      <w:proofErr w:type="spellStart"/>
-      <w:r>
-        <w:rPr>
-          <w:szCs w:val="21"/>
-        </w:rPr>
-        <w:t>cpu</w:t>
-      </w:r>
-      <w:proofErr w:type="spellEnd"/>
-      <w:r>
-        <w:rPr>
-          <w:szCs w:val="21"/>
-        </w:rPr>
-        <w:t>运算；大语句拆小语句，减少锁时间；一条大SQL可以堵死整个库</w:t>
-      </w:r>
-    </w:p>
-    <w:p>
-      <w:pPr>
-        <w:rPr>
-          <w:szCs w:val="21"/>
-        </w:rPr>
-      </w:pPr>
-      <w:r>
-        <w:rPr>
-          <w:szCs w:val="21"/>
-        </w:rPr>
-        <w:t xml:space="preserve">  OR改写成IN：OR的效率是n级别，IN的效率是log(n)级别，in的个数建议控制在200以内</w:t>
-      </w:r>
-    </w:p>
-    <w:p>
-      <w:pPr>
-        <w:rPr>
-          <w:szCs w:val="21"/>
-        </w:rPr>
-      </w:pPr>
-      <w:r>
-        <w:rPr>
-          <w:szCs w:val="21"/>
-        </w:rPr>
-        <w:t xml:space="preserve">  不用函数和触发器，在应用程序实现</w:t>
-      </w:r>
-    </w:p>
-    <w:p>
-      <w:pPr>
-        <w:rPr>
-          <w:szCs w:val="21"/>
-        </w:rPr>
-      </w:pPr>
-      <w:r>
-        <w:rPr>
-          <w:szCs w:val="21"/>
-        </w:rPr>
-        <w:t xml:space="preserve">  避免%xxx式查询</w:t>
-      </w:r>
-    </w:p>
-    <w:p>
-      <w:pPr>
-        <w:rPr>
-          <w:szCs w:val="21"/>
-        </w:rPr>
-      </w:pPr>
-      <w:r>
-        <w:rPr>
-          <w:szCs w:val="21"/>
-        </w:rPr>
-        <w:t xml:space="preserve">  少用JOIN</w:t>
-      </w:r>
-    </w:p>
-    <w:p>
-      <w:pPr>
-        <w:rPr>
-          <w:szCs w:val="21"/>
-        </w:rPr>
-      </w:pPr>
-      <w:r>
-        <w:rPr>
-          <w:szCs w:val="21"/>
-        </w:rPr>
-        <w:t xml:space="preserve">  使用同类型进行比较，比如用'123'和'123'比，123和123比</w:t>
-      </w:r>
-    </w:p>
-    <w:p>
-      <w:pPr>
-        <w:rPr>
-          <w:szCs w:val="21"/>
-        </w:rPr>
-      </w:pPr>
-      <w:r>
-        <w:rPr>
-          <w:szCs w:val="21"/>
-        </w:rPr>
-        <w:t xml:space="preserve">  尽量避免在WHERE子句中使用!=或&lt;&gt;操作符，否则将引擎放弃使用索引而进行全表扫描</w:t>
-      </w:r>
-    </w:p>
-    <w:p>
-      <w:pPr>
-        <w:rPr>
-          <w:szCs w:val="21"/>
-        </w:rPr>
-      </w:pPr>
-      <w:r>
-        <w:rPr>
-          <w:szCs w:val="21"/>
-        </w:rPr>
-        <w:t xml:space="preserve">  对于连续数值，使用BETWEEN不用IN：SELECT id FROM t WHERE num BETWEEN 1 AND 5</w:t>
-      </w:r>
-    </w:p>
-    <w:p>
-      <w:pPr>
-        <w:rPr>
-          <w:szCs w:val="21"/>
-        </w:rPr>
-      </w:pPr>
-      <w:r>
-        <w:rPr>
-          <w:szCs w:val="21"/>
-        </w:rPr>
-        <w:t xml:space="preserve">  列表数据不要拿全表，要使用LIMIT来分页，每页数量也不要太大</w:t>
-      </w:r>
-    </w:p>
-    <w:p>
-      <w:pPr>
-        <w:rPr>
-          <w:b/>
-          <w:szCs w:val="21"/>
-        </w:rPr>
-      </w:pPr>
-      <w:r>
-        <w:rPr>
-          <w:b/>
-          <w:szCs w:val="21"/>
-        </w:rPr>
         <w:t>3.分区</w:t>
       </w:r>
     </w:p>
@@ -1628,20 +2095,48 @@
         <w:rPr>
           <w:szCs w:val="21"/>
         </w:rPr>
-        <w:t xml:space="preserve">  MySQL在5.1版引入的分区是一种简单的水平拆分，用户需要在建表的时候加上分区参数，对应用是透明的无需修改代码</w:t>
-      </w:r>
-    </w:p>
-    <w:p>
-      <w:pPr>
-        <w:rPr>
-          <w:szCs w:val="21"/>
-        </w:rPr>
-      </w:pPr>
-      <w:r>
-        <w:rPr>
-          <w:szCs w:val="21"/>
-        </w:rPr>
-        <w:t xml:space="preserve">  MySQL实现分区的方式也意味着索引也是按照分区的子表定义，没有全局索引</w:t>
+        <w:t xml:space="preserve">  MySQL在5.1版引入的分区是一种简单的水平拆分，用户需要</w:t>
+      </w:r>
+      <w:proofErr w:type="gramStart"/>
+      <w:r>
+        <w:rPr>
+          <w:szCs w:val="21"/>
+        </w:rPr>
+        <w:t>在建表</w:t>
+      </w:r>
+      <w:proofErr w:type="gramEnd"/>
+      <w:r>
+        <w:rPr>
+          <w:szCs w:val="21"/>
+        </w:rPr>
+        <w:t>的时候加上分区参数，对应用是透明的无需修改代码</w:t>
+      </w:r>
+    </w:p>
+    <w:p>
+      <w:pPr>
+        <w:rPr>
+          <w:szCs w:val="21"/>
+        </w:rPr>
+      </w:pPr>
+      <w:r>
+        <w:rPr>
+          <w:szCs w:val="21"/>
+        </w:rPr>
+        <w:t xml:space="preserve">  MySQL实现分区的方式也意味着索引也是按照分区</w:t>
+      </w:r>
+      <w:proofErr w:type="gramStart"/>
+      <w:r>
+        <w:rPr>
+          <w:szCs w:val="21"/>
+        </w:rPr>
+        <w:t>的子表定义</w:t>
+      </w:r>
+      <w:proofErr w:type="gramEnd"/>
+      <w:r>
+        <w:rPr>
+          <w:szCs w:val="21"/>
+        </w:rPr>
+        <w:t>，没有全局索引</w:t>
       </w:r>
     </w:p>
     <w:p>
@@ -1737,7 +2232,21 @@
           <w:szCs w:val="21"/>
         </w:rPr>
         <w:tab/>
-        <w:t>可以使用分区表赖避免某些特殊瓶颈，例如</w:t>
+        <w:t>可以使用分区</w:t>
+      </w:r>
+      <w:proofErr w:type="gramStart"/>
+      <w:r>
+        <w:rPr>
+          <w:szCs w:val="21"/>
+        </w:rPr>
+        <w:t>表赖避免</w:t>
+      </w:r>
+      <w:proofErr w:type="gramEnd"/>
+      <w:r>
+        <w:rPr>
+          <w:szCs w:val="21"/>
+        </w:rPr>
+        <w:t>某些特殊瓶颈，例如</w:t>
       </w:r>
       <w:proofErr w:type="spellStart"/>
       <w:r>
@@ -1806,7 +2315,21 @@
           <w:szCs w:val="21"/>
         </w:rPr>
         <w:tab/>
-        <w:t>一个表最多只能有1024个分区</w:t>
+        <w:t>一个</w:t>
+      </w:r>
+      <w:proofErr w:type="gramStart"/>
+      <w:r>
+        <w:rPr>
+          <w:szCs w:val="21"/>
+        </w:rPr>
+        <w:t>表最多</w:t>
+      </w:r>
+      <w:proofErr w:type="gramEnd"/>
+      <w:r>
+        <w:rPr>
+          <w:szCs w:val="21"/>
+        </w:rPr>
+        <w:t>只能有1024个分区</w:t>
       </w:r>
     </w:p>
     <w:p>
@@ -1820,7 +2343,35 @@
           <w:szCs w:val="21"/>
         </w:rPr>
         <w:tab/>
-        <w:t>如果分区字段中有主键或者唯一索引的列，那么所有主键列和唯一索引列都必须包含进来</w:t>
+        <w:t>如果分区字段中有主键或者唯一索引的列，那么所有</w:t>
+      </w:r>
+      <w:proofErr w:type="gramStart"/>
+      <w:r>
+        <w:rPr>
+          <w:szCs w:val="21"/>
+        </w:rPr>
+        <w:t>主键列和</w:t>
+      </w:r>
+      <w:proofErr w:type="gramEnd"/>
+      <w:r>
+        <w:rPr>
+          <w:szCs w:val="21"/>
+        </w:rPr>
+        <w:t>唯一</w:t>
+      </w:r>
+      <w:proofErr w:type="gramStart"/>
+      <w:r>
+        <w:rPr>
+          <w:szCs w:val="21"/>
+        </w:rPr>
+        <w:t>索引列都必须</w:t>
+      </w:r>
+      <w:proofErr w:type="gramEnd"/>
+      <w:r>
+        <w:rPr>
+          <w:szCs w:val="21"/>
+        </w:rPr>
+        <w:t>包含进来</w:t>
       </w:r>
     </w:p>
     <w:p>
@@ -1834,8 +2385,16 @@
           <w:szCs w:val="21"/>
         </w:rPr>
         <w:tab/>
-        <w:t>分区表无法使用外键约束</w:t>
-      </w:r>
+        <w:t>分区表无法</w:t>
+      </w:r>
+      <w:proofErr w:type="gramStart"/>
+      <w:r>
+        <w:rPr>
+          <w:szCs w:val="21"/>
+        </w:rPr>
+        <w:t>使用外键约束</w:t>
+      </w:r>
+      <w:proofErr w:type="gramEnd"/>
     </w:p>
     <w:p>
       <w:pPr>
@@ -1861,7 +2420,6 @@
         <w:rPr>
           <w:szCs w:val="21"/>
         </w:rPr>
-        <w:lastRenderedPageBreak/>
         <w:tab/>
         <w:t>所有分区必须使用相同的存储引擎</w:t>
       </w:r>
